--- a/Documentatie_RIPv2.docx
+++ b/Documentatie_RIPv2.docx
@@ -17,25 +17,9 @@
           <w:shd w:fill="auto" w:val="clear"/>
         </w:rPr>
       </w:pPr>
-    </w:p>
-    <w:p>
-      <w:pPr>
-        <w:spacing w:before="0" w:after="0" w:line="276"/>
-        <w:ind w:right="0" w:left="0" w:firstLine="720"/>
-        <w:jc w:val="left"/>
-        <w:rPr>
-          <w:rFonts w:ascii="Arial" w:hAnsi="Arial" w:cs="Arial" w:eastAsia="Arial"/>
-          <w:b/>
-          <w:color w:val="000000"/>
-          <w:spacing w:val="0"/>
-          <w:position w:val="0"/>
-          <w:sz w:val="20"/>
-          <w:shd w:fill="auto" w:val="clear"/>
-        </w:rPr>
-      </w:pPr>
-      <w:r>
-        <w:object w:dxaOrig="1029" w:dyaOrig="1385">
-          <v:rect xmlns:o="urn:schemas-microsoft-com:office:office" xmlns:v="urn:schemas-microsoft-com:vml" id="rectole0000000000" style="width:51.450000pt;height:69.250000pt" o:preferrelative="t" o:ole="">
+      <w:r>
+        <w:object w:dxaOrig="2094" w:dyaOrig="1336">
+          <v:rect xmlns:o="urn:schemas-microsoft-com:office:office" xmlns:v="urn:schemas-microsoft-com:vml" id="rectole0000000000" style="width:104.700000pt;height:66.800000pt" o:preferrelative="t" o:ole="">
             <o:lock v:ext="edit"/>
             <v:imagedata xmlns:r="http://schemas.openxmlformats.org/officeDocument/2006/relationships" r:id="docRId1" o:title=""/>
           </v:rect>
@@ -43,44 +27,43 @@
         </w:object>
       </w:r>
       <w:r>
-        <w:rPr>
-          <w:rFonts w:ascii="Arial" w:hAnsi="Arial" w:cs="Arial" w:eastAsia="Arial"/>
-          <w:b/>
-          <w:color w:val="000000"/>
-          <w:spacing w:val="0"/>
-          <w:position w:val="0"/>
-          <w:sz w:val="20"/>
-          <w:shd w:fill="auto" w:val="clear"/>
-        </w:rPr>
-        <w:t xml:space="preserve">      UNIVERSITATEA TEHNIC</w:t>
-      </w:r>
-      <w:r>
-        <w:rPr>
-          <w:rFonts w:ascii="Arial" w:hAnsi="Arial" w:cs="Arial" w:eastAsia="Arial"/>
-          <w:b/>
-          <w:color w:val="000000"/>
-          <w:spacing w:val="0"/>
-          <w:position w:val="0"/>
-          <w:sz w:val="20"/>
-          <w:shd w:fill="auto" w:val="clear"/>
-        </w:rPr>
-        <w:t xml:space="preserve">Ă “GHEORGHE ASACHI” IAŞI, FACULTATEA DE AUTOMATICĂ ȘI     </w:t>
-      </w:r>
-      <w:r>
-        <w:object w:dxaOrig="1800" w:dyaOrig="1312">
-          <v:rect xmlns:o="urn:schemas-microsoft-com:office:office" xmlns:v="urn:schemas-microsoft-com:vml" id="rectole0000000001" style="width:90.000000pt;height:65.600000pt" o:preferrelative="t" o:ole="">
+        <w:object w:dxaOrig="1031" w:dyaOrig="1396">
+          <v:rect xmlns:o="urn:schemas-microsoft-com:office:office" xmlns:v="urn:schemas-microsoft-com:vml" id="rectole0000000001" style="width:51.550000pt;height:69.800000pt" o:preferrelative="t" o:ole="">
             <o:lock v:ext="edit"/>
             <v:imagedata xmlns:r="http://schemas.openxmlformats.org/officeDocument/2006/relationships" r:id="docRId3" o:title=""/>
           </v:rect>
           <o:OLEObject xmlns:r="http://schemas.openxmlformats.org/officeDocument/2006/relationships" xmlns:o="urn:schemas-microsoft-com:office:office" Type="Embed" ProgID="StaticMetafile" DrawAspect="Content" ObjectID="0000000001" ShapeID="rectole0000000001" r:id="docRId2"/>
         </w:object>
       </w:r>
+      <w:r>
+        <w:rPr>
+          <w:rFonts w:ascii="Arial" w:hAnsi="Arial" w:cs="Arial" w:eastAsia="Arial"/>
+          <w:b/>
+          <w:color w:val="000000"/>
+          <w:spacing w:val="0"/>
+          <w:position w:val="0"/>
+          <w:sz w:val="20"/>
+          <w:shd w:fill="auto" w:val="clear"/>
+        </w:rPr>
+        <w:t xml:space="preserve">￼</w:t>
+      </w:r>
+      <w:r>
+        <w:rPr>
+          <w:rFonts w:ascii="Calibri" w:hAnsi="Calibri" w:cs="Calibri" w:eastAsia="Calibri"/>
+          <w:color w:val="auto"/>
+          <w:spacing w:val="0"/>
+          <w:position w:val="0"/>
+          <w:sz w:val="22"/>
+          <w:shd w:fill="auto" w:val="clear"/>
+        </w:rPr>
+        <w:t xml:space="preserve">￼</w:t>
+      </w:r>
     </w:p>
     <w:p>
       <w:pPr>
         <w:spacing w:before="0" w:after="0" w:line="276"/>
         <w:ind w:right="0" w:left="0" w:firstLine="720"/>
-        <w:jc w:val="left"/>
+        <w:jc w:val="center"/>
         <w:rPr>
           <w:rFonts w:ascii="Arial" w:hAnsi="Arial" w:cs="Arial" w:eastAsia="Arial"/>
           <w:b/>
@@ -101,7 +84,43 @@
           <w:sz w:val="20"/>
           <w:shd w:fill="auto" w:val="clear"/>
         </w:rPr>
-        <w:t xml:space="preserve">                                CALCULATOARE, SPECIALIZAREA CALCULATOARE </w:t>
+        <w:t xml:space="preserve">      UNIVERSITATEA TEHNIC</w:t>
+      </w:r>
+      <w:r>
+        <w:rPr>
+          <w:rFonts w:ascii="Arial" w:hAnsi="Arial" w:cs="Arial" w:eastAsia="Arial"/>
+          <w:b/>
+          <w:color w:val="000000"/>
+          <w:spacing w:val="0"/>
+          <w:position w:val="0"/>
+          <w:sz w:val="20"/>
+          <w:shd w:fill="auto" w:val="clear"/>
+        </w:rPr>
+        <w:t xml:space="preserve">Ă “GHEORGHE ASACHI” IAŞI, FACULTATEA DE AUTOMATICĂ ȘI</w:t>
+      </w:r>
+      <w:r>
+        <w:rPr>
+          <w:rFonts w:ascii="Arial" w:hAnsi="Arial" w:cs="Arial" w:eastAsia="Arial"/>
+          <w:b/>
+          <w:color w:val="000000"/>
+          <w:spacing w:val="0"/>
+          <w:position w:val="0"/>
+          <w:sz w:val="20"/>
+          <w:shd w:fill="auto" w:val="clear"/>
+        </w:rPr>
+        <w:t xml:space="preserve"> </w:t>
+      </w:r>
+      <w:r>
+        <w:rPr>
+          <w:rFonts w:ascii="Arial" w:hAnsi="Arial" w:cs="Arial" w:eastAsia="Arial"/>
+          <w:b/>
+          <w:color w:val="000000"/>
+          <w:spacing w:val="0"/>
+          <w:position w:val="0"/>
+          <w:sz w:val="20"/>
+          <w:shd w:fill="auto" w:val="clear"/>
+        </w:rPr>
+        <w:t xml:space="preserve">CALCULATOARE, SPECIALIZAREA CALCULATOARE </w:t>
       </w:r>
       <w:r>
         <w:rPr>
@@ -242,54 +261,7 @@
           <w:sz w:val="40"/>
           <w:shd w:fill="auto" w:val="clear"/>
         </w:rPr>
-        <w:t xml:space="preserve">     </w:t>
-      </w:r>
-      <w:r>
-        <w:rPr>
-          <w:rFonts w:ascii="Arial" w:hAnsi="Arial" w:cs="Arial" w:eastAsia="Arial"/>
-          <w:b/>
-          <w:color w:val="auto"/>
-          <w:spacing w:val="0"/>
-          <w:position w:val="0"/>
-          <w:sz w:val="40"/>
-          <w:shd w:fill="auto" w:val="clear"/>
-        </w:rPr>
-        <w:t xml:space="preserve">Descoperire topologie </w:t>
-      </w:r>
-      <w:r>
-        <w:rPr>
-          <w:rFonts w:ascii="Arial" w:hAnsi="Arial" w:cs="Arial" w:eastAsia="Arial"/>
-          <w:b/>
-          <w:color w:val="auto"/>
-          <w:spacing w:val="0"/>
-          <w:position w:val="0"/>
-          <w:sz w:val="40"/>
-          <w:shd w:fill="auto" w:val="clear"/>
-        </w:rPr>
-        <w:t xml:space="preserve">-</w:t>
-      </w:r>
-      <w:r>
-        <w:rPr>
-          <w:rFonts w:ascii="Arial" w:hAnsi="Arial" w:cs="Arial" w:eastAsia="Arial"/>
-          <w:b/>
-          <w:color w:val="auto"/>
-          <w:spacing w:val="0"/>
-          <w:position w:val="0"/>
-          <w:sz w:val="40"/>
-          <w:shd w:fill="auto" w:val="clear"/>
-        </w:rPr>
-        <w:t xml:space="preserve"> RIPv2</w:t>
-      </w:r>
-      <w:r>
-        <w:rPr>
-          <w:rFonts w:ascii="Arial" w:hAnsi="Arial" w:cs="Arial" w:eastAsia="Arial"/>
-          <w:b/>
-          <w:color w:val="auto"/>
-          <w:spacing w:val="0"/>
-          <w:position w:val="0"/>
-          <w:sz w:val="40"/>
-          <w:shd w:fill="auto" w:val="clear"/>
-        </w:rPr>
+        <w:t xml:space="preserve">     Descoperire topologie - RIPv2</w:t>
         <w:tab/>
         <w:tab/>
       </w:r>
@@ -628,19 +600,7 @@
           <w:sz w:val="40"/>
           <w:shd w:fill="auto" w:val="clear"/>
         </w:rPr>
-        <w:t xml:space="preserve">Cuprins </w:t>
-      </w:r>
-      <w:r>
-        <w:rPr>
-          <w:rFonts w:ascii="Arial" w:hAnsi="Arial" w:cs="Arial" w:eastAsia="Arial"/>
-          <w:b/>
-          <w:color w:val="000000"/>
-          <w:spacing w:val="0"/>
-          <w:position w:val="0"/>
-          <w:sz w:val="40"/>
-          <w:shd w:fill="auto" w:val="clear"/>
-        </w:rPr>
-        <w:t xml:space="preserve">:</w:t>
+        <w:t xml:space="preserve">Cuprins :</w:t>
       </w:r>
     </w:p>
     <w:p>
@@ -745,7 +705,8 @@
           <w:sz w:val="36"/>
           <w:shd w:fill="auto" w:val="clear"/>
         </w:rPr>
-        <w:t xml:space="preserve">       - </w:t>
+        <w:tab/>
+        <w:t xml:space="preserve">- </w:t>
       </w:r>
       <w:r>
         <w:rPr>
@@ -813,45 +774,6 @@
         <w:tab/>
         <w:t xml:space="preserve">- Bibliografie</w:t>
       </w:r>
-      <w:r>
-        <w:rPr>
-          <w:rFonts w:ascii="Arial" w:hAnsi="Arial" w:cs="Arial" w:eastAsia="Arial"/>
-          <w:color w:val="auto"/>
-          <w:spacing w:val="0"/>
-          <w:position w:val="0"/>
-          <w:sz w:val="36"/>
-          <w:shd w:fill="auto" w:val="clear"/>
-        </w:rPr>
-        <w:br/>
-      </w:r>
-      <w:r>
-        <w:rPr>
-          <w:rFonts w:ascii="Times New Roman" w:hAnsi="Times New Roman" w:cs="Times New Roman" w:eastAsia="Times New Roman"/>
-          <w:color w:val="auto"/>
-          <w:spacing w:val="0"/>
-          <w:position w:val="0"/>
-          <w:sz w:val="24"/>
-          <w:shd w:fill="auto" w:val="clear"/>
-        </w:rPr>
-        <w:br/>
-        <w:br/>
-      </w:r>
-    </w:p>
-    <w:p>
-      <w:pPr>
-        <w:spacing w:before="0" w:after="0" w:line="240"/>
-        <w:ind w:right="0" w:left="0" w:firstLine="0"/>
-        <w:jc w:val="both"/>
-        <w:rPr>
-          <w:rFonts w:ascii="Arial" w:hAnsi="Arial" w:cs="Arial" w:eastAsia="Arial"/>
-          <w:b/>
-          <w:color w:val="000000"/>
-          <w:spacing w:val="0"/>
-          <w:position w:val="0"/>
-          <w:sz w:val="40"/>
-          <w:shd w:fill="auto" w:val="clear"/>
-        </w:rPr>
-      </w:pPr>
     </w:p>
     <w:p>
       <w:pPr>
@@ -948,29 +870,7 @@
           <w:sz w:val="28"/>
           <w:shd w:fill="auto" w:val="clear"/>
         </w:rPr>
-        <w:t xml:space="preserve">ă cum routere</w:t>
-      </w:r>
-      <w:r>
-        <w:rPr>
-          <w:rFonts w:ascii="Arial" w:hAnsi="Arial" w:cs="Arial" w:eastAsia="Arial"/>
-          <w:color w:val="000000"/>
-          <w:spacing w:val="0"/>
-          <w:position w:val="0"/>
-          <w:sz w:val="28"/>
-          <w:shd w:fill="auto" w:val="clear"/>
-        </w:rPr>
-        <w:t xml:space="preserve">le</w:t>
-      </w:r>
-      <w:r>
-        <w:rPr>
-          <w:rFonts w:ascii="Arial" w:hAnsi="Arial" w:cs="Arial" w:eastAsia="Arial"/>
-          <w:color w:val="000000"/>
-          <w:spacing w:val="0"/>
-          <w:position w:val="0"/>
-          <w:sz w:val="28"/>
-          <w:shd w:fill="auto" w:val="clear"/>
-        </w:rPr>
-        <w:t xml:space="preserve"> comunică </w:t>
+        <w:t xml:space="preserve">ă cum routerele comunică </w:t>
       </w:r>
       <w:r>
         <w:rPr>
@@ -992,29 +892,7 @@
           <w:sz w:val="28"/>
           <w:shd w:fill="auto" w:val="clear"/>
         </w:rPr>
-        <w:t xml:space="preserve">ții</w:t>
-      </w:r>
-      <w:r>
-        <w:rPr>
-          <w:rFonts w:ascii="Arial" w:hAnsi="Arial" w:cs="Arial" w:eastAsia="Arial"/>
-          <w:color w:val="000000"/>
-          <w:spacing w:val="0"/>
-          <w:position w:val="0"/>
-          <w:sz w:val="28"/>
-          <w:shd w:fill="auto" w:val="clear"/>
-        </w:rPr>
-        <w:t xml:space="preserve">,</w:t>
-      </w:r>
-      <w:r>
-        <w:rPr>
-          <w:rFonts w:ascii="Arial" w:hAnsi="Arial" w:cs="Arial" w:eastAsia="Arial"/>
-          <w:color w:val="000000"/>
-          <w:spacing w:val="0"/>
-          <w:position w:val="0"/>
-          <w:sz w:val="28"/>
-          <w:shd w:fill="auto" w:val="clear"/>
-        </w:rPr>
-        <w:t xml:space="preserve"> care le permit să selecteze rute </w:t>
+        <w:t xml:space="preserve">ții, care le permit să selecteze rute </w:t>
       </w:r>
       <w:r>
         <w:rPr>
@@ -1036,118 +914,42 @@
           <w:sz w:val="28"/>
           <w:shd w:fill="auto" w:val="clear"/>
         </w:rPr>
-        <w:t xml:space="preserve">ă noduri pe o rețea de calculatoare. R</w:t>
-      </w:r>
-      <w:r>
-        <w:rPr>
-          <w:rFonts w:ascii="Arial" w:hAnsi="Arial" w:cs="Arial" w:eastAsia="Arial"/>
-          <w:color w:val="000000"/>
-          <w:spacing w:val="0"/>
-          <w:position w:val="0"/>
-          <w:sz w:val="28"/>
-          <w:shd w:fill="auto" w:val="clear"/>
-        </w:rPr>
-        <w:t xml:space="preserve">out</w:t>
-      </w:r>
-      <w:r>
-        <w:rPr>
-          <w:rFonts w:ascii="Arial" w:hAnsi="Arial" w:cs="Arial" w:eastAsia="Arial"/>
-          <w:color w:val="000000"/>
-          <w:spacing w:val="0"/>
-          <w:position w:val="0"/>
-          <w:sz w:val="28"/>
-          <w:shd w:fill="auto" w:val="clear"/>
-        </w:rPr>
-        <w:t xml:space="preserve">erele efectuează funcțiile de </w:t>
-      </w:r>
-      <w:r>
-        <w:rPr>
-          <w:rFonts w:ascii="Arial" w:hAnsi="Arial" w:cs="Arial" w:eastAsia="Arial"/>
-          <w:color w:val="000000"/>
-          <w:spacing w:val="0"/>
-          <w:position w:val="0"/>
-          <w:sz w:val="28"/>
-          <w:shd w:fill="auto" w:val="clear"/>
-        </w:rPr>
-        <w:t xml:space="preserve">„direc</w:t>
-      </w:r>
-      <w:r>
-        <w:rPr>
-          <w:rFonts w:ascii="Arial" w:hAnsi="Arial" w:cs="Arial" w:eastAsia="Arial"/>
-          <w:color w:val="000000"/>
-          <w:spacing w:val="0"/>
-          <w:position w:val="0"/>
-          <w:sz w:val="28"/>
-          <w:shd w:fill="auto" w:val="clear"/>
-        </w:rPr>
-        <w:t xml:space="preserve">ționare a traficului” pe Internet</w:t>
-      </w:r>
-      <w:r>
-        <w:rPr>
-          <w:rFonts w:ascii="Arial" w:hAnsi="Arial" w:cs="Arial" w:eastAsia="Arial"/>
-          <w:color w:val="000000"/>
-          <w:spacing w:val="0"/>
-          <w:position w:val="0"/>
-          <w:sz w:val="28"/>
-          <w:shd w:fill="auto" w:val="clear"/>
-        </w:rPr>
-        <w:t xml:space="preserve">.</w:t>
-      </w:r>
-      <w:r>
-        <w:rPr>
-          <w:rFonts w:ascii="Arial" w:hAnsi="Arial" w:cs="Arial" w:eastAsia="Arial"/>
-          <w:color w:val="000000"/>
-          <w:spacing w:val="0"/>
-          <w:position w:val="0"/>
-          <w:sz w:val="28"/>
-          <w:shd w:fill="auto" w:val="clear"/>
-        </w:rPr>
-        <w:t xml:space="preserve"> </w:t>
-      </w:r>
-      <w:r>
-        <w:rPr>
-          <w:rFonts w:ascii="Arial" w:hAnsi="Arial" w:cs="Arial" w:eastAsia="Arial"/>
-          <w:color w:val="000000"/>
-          <w:spacing w:val="0"/>
-          <w:position w:val="0"/>
-          <w:sz w:val="28"/>
-          <w:shd w:fill="auto" w:val="clear"/>
-        </w:rPr>
+        <w:t xml:space="preserve">ă noduri pe o rețea de calculatoare. Routerele efectuează funcțiile de </w:t>
+      </w:r>
+      <w:r>
+        <w:rPr>
+          <w:rFonts w:ascii="Arial" w:hAnsi="Arial" w:cs="Arial" w:eastAsia="Arial"/>
+          <w:color w:val="000000"/>
+          <w:spacing w:val="0"/>
+          <w:position w:val="0"/>
+          <w:sz w:val="28"/>
+          <w:shd w:fill="auto" w:val="clear"/>
+        </w:rPr>
+        <w:t xml:space="preserve">„</w:t>
+      </w:r>
+      <w:r>
+        <w:rPr>
+          <w:rFonts w:ascii="Arial" w:hAnsi="Arial" w:cs="Arial" w:eastAsia="Arial"/>
+          <w:color w:val="000000"/>
+          <w:spacing w:val="0"/>
+          <w:position w:val="0"/>
+          <w:sz w:val="28"/>
+          <w:shd w:fill="auto" w:val="clear"/>
+        </w:rPr>
+        <w:t xml:space="preserve">direc</w:t>
+      </w:r>
+      <w:r>
+        <w:rPr>
+          <w:rFonts w:ascii="Arial" w:hAnsi="Arial" w:cs="Arial" w:eastAsia="Arial"/>
+          <w:color w:val="000000"/>
+          <w:spacing w:val="0"/>
+          <w:position w:val="0"/>
+          <w:sz w:val="28"/>
+          <w:shd w:fill="auto" w:val="clear"/>
+        </w:rPr>
+        <w:t xml:space="preserve">ționare a traficului” pe Internet. </w:t>
         <w:tab/>
-        <w:t xml:space="preserve">P</w:t>
-      </w:r>
-      <w:r>
-        <w:rPr>
-          <w:rFonts w:ascii="Arial" w:hAnsi="Arial" w:cs="Arial" w:eastAsia="Arial"/>
-          <w:color w:val="000000"/>
-          <w:spacing w:val="0"/>
-          <w:position w:val="0"/>
-          <w:sz w:val="28"/>
-          <w:shd w:fill="auto" w:val="clear"/>
-        </w:rPr>
-        <w:t xml:space="preserve">achete</w:t>
-      </w:r>
-      <w:r>
-        <w:rPr>
-          <w:rFonts w:ascii="Arial" w:hAnsi="Arial" w:cs="Arial" w:eastAsia="Arial"/>
-          <w:color w:val="000000"/>
-          <w:spacing w:val="0"/>
-          <w:position w:val="0"/>
-          <w:sz w:val="28"/>
-          <w:shd w:fill="auto" w:val="clear"/>
-        </w:rPr>
-        <w:t xml:space="preserve">le</w:t>
-      </w:r>
-      <w:r>
-        <w:rPr>
-          <w:rFonts w:ascii="Arial" w:hAnsi="Arial" w:cs="Arial" w:eastAsia="Arial"/>
-          <w:color w:val="000000"/>
-          <w:spacing w:val="0"/>
-          <w:position w:val="0"/>
-          <w:sz w:val="28"/>
-          <w:shd w:fill="auto" w:val="clear"/>
-        </w:rPr>
-        <w:t xml:space="preserve"> de date sunt redirecționate prin rețelele internetului de la router la router p</w:t>
+        <w:t xml:space="preserve">Pachetele de date sunt redirecționate prin rețelele internetului de la router la router p</w:t>
       </w:r>
       <w:r>
         <w:rPr>
@@ -1191,73 +993,7 @@
           <w:sz w:val="28"/>
           <w:shd w:fill="auto" w:val="clear"/>
         </w:rPr>
-        <w:t xml:space="preserve">ție. Rutare</w:t>
-      </w:r>
-      <w:r>
-        <w:rPr>
-          <w:rFonts w:ascii="Arial" w:hAnsi="Arial" w:cs="Arial" w:eastAsia="Arial"/>
-          <w:color w:val="000000"/>
-          <w:spacing w:val="0"/>
-          <w:position w:val="0"/>
-          <w:sz w:val="28"/>
-          <w:shd w:fill="auto" w:val="clear"/>
-        </w:rPr>
-        <w:t xml:space="preserve">a</w:t>
-      </w:r>
-      <w:r>
-        <w:rPr>
-          <w:rFonts w:ascii="Arial" w:hAnsi="Arial" w:cs="Arial" w:eastAsia="Arial"/>
-          <w:color w:val="000000"/>
-          <w:spacing w:val="0"/>
-          <w:position w:val="0"/>
-          <w:sz w:val="28"/>
-          <w:shd w:fill="auto" w:val="clear"/>
-        </w:rPr>
-        <w:t xml:space="preserve"> algoritmi</w:t>
-      </w:r>
-      <w:r>
-        <w:rPr>
-          <w:rFonts w:ascii="Arial" w:hAnsi="Arial" w:cs="Arial" w:eastAsia="Arial"/>
-          <w:color w:val="000000"/>
-          <w:spacing w:val="0"/>
-          <w:position w:val="0"/>
-          <w:sz w:val="28"/>
-          <w:shd w:fill="auto" w:val="clear"/>
-        </w:rPr>
-        <w:t xml:space="preserve">ca</w:t>
-      </w:r>
-      <w:r>
-        <w:rPr>
-          <w:rFonts w:ascii="Arial" w:hAnsi="Arial" w:cs="Arial" w:eastAsia="Arial"/>
-          <w:color w:val="000000"/>
-          <w:spacing w:val="0"/>
-          <w:position w:val="0"/>
-          <w:sz w:val="28"/>
-          <w:shd w:fill="auto" w:val="clear"/>
-        </w:rPr>
-        <w:t xml:space="preserve"> determină alegerea specifică a rutei. Fiecare router are o cunoaștere prealabilă numai a rețelelor atașate la acesta direct</w:t>
-      </w:r>
-      <w:r>
-        <w:rPr>
-          <w:rFonts w:ascii="Arial" w:hAnsi="Arial" w:cs="Arial" w:eastAsia="Arial"/>
-          <w:color w:val="000000"/>
-          <w:spacing w:val="0"/>
-          <w:position w:val="0"/>
-          <w:sz w:val="28"/>
-          <w:shd w:fill="auto" w:val="clear"/>
-        </w:rPr>
-        <w:t xml:space="preserve"> (vecin)</w:t>
-      </w:r>
-      <w:r>
-        <w:rPr>
-          <w:rFonts w:ascii="Arial" w:hAnsi="Arial" w:cs="Arial" w:eastAsia="Arial"/>
-          <w:color w:val="000000"/>
-          <w:spacing w:val="0"/>
-          <w:position w:val="0"/>
-          <w:sz w:val="28"/>
-          <w:shd w:fill="auto" w:val="clear"/>
-        </w:rPr>
-        <w:t xml:space="preserve">. Un protocol de rutare </w:t>
+        <w:t xml:space="preserve">ție. Rutarea algoritmica determină alegerea specifică a rutei. Fiecare router are o cunoaștere prealabilă numai a rețelelor atașate la acesta direct (vecin). Un protocol de rutare </w:t>
       </w:r>
       <w:r>
         <w:rPr>
@@ -1301,40 +1037,29 @@
           <w:sz w:val="28"/>
           <w:shd w:fill="auto" w:val="clear"/>
         </w:rPr>
-        <w:t xml:space="preserve">ți și apoi</w:t>
-      </w:r>
-      <w:r>
-        <w:rPr>
-          <w:rFonts w:ascii="Arial" w:hAnsi="Arial" w:cs="Arial" w:eastAsia="Arial"/>
-          <w:color w:val="000000"/>
-          <w:spacing w:val="0"/>
-          <w:position w:val="0"/>
-          <w:sz w:val="28"/>
-          <w:shd w:fill="auto" w:val="clear"/>
-        </w:rPr>
-        <w:t xml:space="preserve"> întregii re</w:t>
-      </w:r>
-      <w:r>
-        <w:rPr>
-          <w:rFonts w:ascii="Arial" w:hAnsi="Arial" w:cs="Arial" w:eastAsia="Arial"/>
-          <w:color w:val="000000"/>
-          <w:spacing w:val="0"/>
-          <w:position w:val="0"/>
-          <w:sz w:val="28"/>
-          <w:shd w:fill="auto" w:val="clear"/>
-        </w:rPr>
-        <w:t xml:space="preserve">țe</w:t>
-      </w:r>
-      <w:r>
-        <w:rPr>
-          <w:rFonts w:ascii="Arial" w:hAnsi="Arial" w:cs="Arial" w:eastAsia="Arial"/>
-          <w:color w:val="000000"/>
-          <w:spacing w:val="0"/>
-          <w:position w:val="0"/>
-          <w:sz w:val="28"/>
-          <w:shd w:fill="auto" w:val="clear"/>
-        </w:rPr>
-        <w:t xml:space="preserve">le.</w:t>
+        <w:t xml:space="preserve">ți și apoi </w:t>
+      </w:r>
+      <w:r>
+        <w:rPr>
+          <w:rFonts w:ascii="Arial" w:hAnsi="Arial" w:cs="Arial" w:eastAsia="Arial"/>
+          <w:color w:val="000000"/>
+          <w:spacing w:val="0"/>
+          <w:position w:val="0"/>
+          <w:sz w:val="28"/>
+          <w:shd w:fill="auto" w:val="clear"/>
+        </w:rPr>
+        <w:t xml:space="preserve">întregii re</w:t>
+      </w:r>
+      <w:r>
+        <w:rPr>
+          <w:rFonts w:ascii="Arial" w:hAnsi="Arial" w:cs="Arial" w:eastAsia="Arial"/>
+          <w:color w:val="000000"/>
+          <w:spacing w:val="0"/>
+          <w:position w:val="0"/>
+          <w:sz w:val="28"/>
+          <w:shd w:fill="auto" w:val="clear"/>
+        </w:rPr>
+        <w:t xml:space="preserve">țele.</w:t>
       </w:r>
     </w:p>
     <w:p>
@@ -1399,28 +1124,7 @@
           <w:shd w:fill="auto" w:val="clear"/>
         </w:rPr>
         <w:tab/>
-      </w:r>
-      <w:r>
-        <w:rPr>
-          <w:rFonts w:ascii="Arial" w:hAnsi="Arial" w:cs="Arial" w:eastAsia="Arial"/>
-          <w:color w:val="000000"/>
-          <w:spacing w:val="0"/>
-          <w:position w:val="0"/>
-          <w:sz w:val="28"/>
-          <w:shd w:fill="auto" w:val="clear"/>
-        </w:rPr>
-        <w:t xml:space="preserve">Multe protocoale de rutare sunt definite </w:t>
-      </w:r>
-      <w:r>
-        <w:rPr>
-          <w:rFonts w:ascii="Arial" w:hAnsi="Arial" w:cs="Arial" w:eastAsia="Arial"/>
-          <w:color w:val="000000"/>
-          <w:spacing w:val="0"/>
-          <w:position w:val="0"/>
-          <w:sz w:val="28"/>
-          <w:shd w:fill="auto" w:val="clear"/>
-        </w:rPr>
-        <w:t xml:space="preserve">în documente de standarde tehnice numit RFC-uri.</w:t>
+        <w:t xml:space="preserve">Multe protocoale de rutare sunt definite în documente de standarde tehnice numit RFC-uri.</w:t>
       </w:r>
     </w:p>
     <w:p>
@@ -1458,73 +1162,7 @@
           <w:sz w:val="28"/>
           <w:shd w:fill="auto" w:val="clear"/>
         </w:rPr>
-        <w:t xml:space="preserve">ţă (numiţi şi algoritmi Bellman-Ford), care car ca ruterele să</w:t>
-      </w:r>
-      <w:r>
-        <w:rPr>
-          <w:rFonts w:ascii="Arial" w:hAnsi="Arial" w:cs="Arial" w:eastAsia="Arial"/>
-          <w:color w:val="000000"/>
-          <w:spacing w:val="0"/>
-          <w:position w:val="0"/>
-          <w:sz w:val="28"/>
-          <w:shd w:fill="auto" w:val="clear"/>
-        </w:rPr>
-        <w:t xml:space="preserve"> </w:t>
-      </w:r>
-      <w:r>
-        <w:rPr>
-          <w:rFonts w:ascii="Arial" w:hAnsi="Arial" w:cs="Arial" w:eastAsia="Arial"/>
-          <w:color w:val="000000"/>
-          <w:spacing w:val="0"/>
-          <w:position w:val="0"/>
-          <w:sz w:val="28"/>
-          <w:shd w:fill="auto" w:val="clear"/>
-        </w:rPr>
-        <w:t xml:space="preserve">paseze periodic copii ale tabelelor de rutare vecinilor cei mai apropiaţi din reţea. Fiecare destinatar adaugă la tabelă</w:t>
-      </w:r>
-      <w:r>
-        <w:rPr>
-          <w:rFonts w:ascii="Arial" w:hAnsi="Arial" w:cs="Arial" w:eastAsia="Arial"/>
-          <w:color w:val="000000"/>
-          <w:spacing w:val="0"/>
-          <w:position w:val="0"/>
-          <w:sz w:val="28"/>
-          <w:shd w:fill="auto" w:val="clear"/>
-        </w:rPr>
-        <w:t xml:space="preserve"> </w:t>
-      </w:r>
-      <w:r>
-        <w:rPr>
-          <w:rFonts w:ascii="Arial" w:hAnsi="Arial" w:cs="Arial" w:eastAsia="Arial"/>
-          <w:color w:val="000000"/>
-          <w:spacing w:val="0"/>
-          <w:position w:val="0"/>
-          <w:sz w:val="28"/>
-          <w:shd w:fill="auto" w:val="clear"/>
-        </w:rPr>
-        <w:t xml:space="preserve">un vector-distanţă (propria "valoare" distanţă) şi o expediază vecinilor săi cei mai apropiaţi. Acest proces se</w:t>
-      </w:r>
-      <w:r>
-        <w:rPr>
-          <w:rFonts w:ascii="Arial" w:hAnsi="Arial" w:cs="Arial" w:eastAsia="Arial"/>
-          <w:color w:val="000000"/>
-          <w:spacing w:val="0"/>
-          <w:position w:val="0"/>
-          <w:sz w:val="28"/>
-          <w:shd w:fill="auto" w:val="clear"/>
-        </w:rPr>
-        <w:t xml:space="preserve"> </w:t>
-      </w:r>
-      <w:r>
-        <w:rPr>
-          <w:rFonts w:ascii="Arial" w:hAnsi="Arial" w:cs="Arial" w:eastAsia="Arial"/>
-          <w:color w:val="000000"/>
-          <w:spacing w:val="0"/>
-          <w:position w:val="0"/>
-          <w:sz w:val="28"/>
-          <w:shd w:fill="auto" w:val="clear"/>
-        </w:rPr>
-        <w:t xml:space="preserve">desfăşoară </w:t>
+        <w:t xml:space="preserve">ţă (numiţi şi algoritmi Bellman-Ford), care car ca ruterele să paseze periodic copii ale tabelelor de rutare vecinilor cei mai apropiaţi din reţea. Fiecare destinatar adaugă la tabelă un vector-distanţă (propria "valoare" distanţă) şi o expediază vecinilor săi cei mai apropiaţi. Acest proces se desfăşoară </w:t>
       </w:r>
       <w:r>
         <w:rPr>
@@ -1595,127 +1233,18 @@
           <w:shd w:fill="auto" w:val="clear"/>
         </w:rPr>
         <w:tab/>
-      </w:r>
-      <w:r>
-        <w:rPr>
-          <w:rFonts w:ascii="Arial" w:hAnsi="Arial" w:cs="Arial" w:eastAsia="Arial"/>
-          <w:color w:val="000000"/>
-          <w:spacing w:val="0"/>
-          <w:position w:val="0"/>
-          <w:sz w:val="28"/>
-          <w:shd w:fill="auto" w:val="clear"/>
-        </w:rPr>
-        <w:t xml:space="preserve">Acest proces pas-cu-pas face ca fiecare router sa afle informaţii despre celelalte routere şi să-şi dezvolte o</w:t>
-      </w:r>
-      <w:r>
-        <w:rPr>
-          <w:rFonts w:ascii="Arial" w:hAnsi="Arial" w:cs="Arial" w:eastAsia="Arial"/>
-          <w:color w:val="000000"/>
-          <w:spacing w:val="0"/>
-          <w:position w:val="0"/>
-          <w:sz w:val="28"/>
-          <w:shd w:fill="auto" w:val="clear"/>
-        </w:rPr>
-        <w:t xml:space="preserve"> </w:t>
-      </w:r>
-      <w:r>
-        <w:rPr>
-          <w:rFonts w:ascii="Arial" w:hAnsi="Arial" w:cs="Arial" w:eastAsia="Arial"/>
-          <w:color w:val="000000"/>
-          <w:spacing w:val="0"/>
-          <w:position w:val="0"/>
-          <w:sz w:val="28"/>
-          <w:shd w:fill="auto" w:val="clear"/>
-        </w:rPr>
-        <w:t xml:space="preserve">perspectivă cumulativă asupra "distaţelor" reţelei. De exemplu, un protocol timpuriu de rutare este Routing</w:t>
-      </w:r>
-      <w:r>
-        <w:rPr>
-          <w:rFonts w:ascii="Arial" w:hAnsi="Arial" w:cs="Arial" w:eastAsia="Arial"/>
-          <w:color w:val="000000"/>
-          <w:spacing w:val="0"/>
-          <w:position w:val="0"/>
-          <w:sz w:val="28"/>
-          <w:shd w:fill="auto" w:val="clear"/>
-        </w:rPr>
-        <w:t xml:space="preserve"> </w:t>
-      </w:r>
-      <w:r>
-        <w:rPr>
-          <w:rFonts w:ascii="Arial" w:hAnsi="Arial" w:cs="Arial" w:eastAsia="Arial"/>
-          <w:color w:val="000000"/>
-          <w:spacing w:val="0"/>
-          <w:position w:val="0"/>
-          <w:sz w:val="28"/>
-          <w:shd w:fill="auto" w:val="clear"/>
-        </w:rPr>
-        <w:t xml:space="preserve">Information Protocol (protocol de rutare a informaţiilor), sau RIP . Acesta utilizează două unităţi de măsură pentr</w:t>
-      </w:r>
-      <w:r>
-        <w:rPr>
-          <w:rFonts w:ascii="Arial" w:hAnsi="Arial" w:cs="Arial" w:eastAsia="Arial"/>
-          <w:color w:val="000000"/>
-          <w:spacing w:val="0"/>
-          <w:position w:val="0"/>
-          <w:sz w:val="28"/>
-          <w:shd w:fill="auto" w:val="clear"/>
-        </w:rPr>
-        <w:t xml:space="preserve">u </w:t>
-      </w:r>
-      <w:r>
-        <w:rPr>
-          <w:rFonts w:ascii="Arial" w:hAnsi="Arial" w:cs="Arial" w:eastAsia="Arial"/>
-          <w:color w:val="000000"/>
-          <w:spacing w:val="0"/>
-          <w:position w:val="0"/>
-          <w:sz w:val="28"/>
-          <w:shd w:fill="auto" w:val="clear"/>
-        </w:rPr>
-        <w:t xml:space="preserve">distanţe ca să determine cea mai bună cale următoare pentru orice pachet. Aceste unităţi de măsură pentru distanţă</w:t>
-      </w:r>
-      <w:r>
-        <w:rPr>
-          <w:rFonts w:ascii="Arial" w:hAnsi="Arial" w:cs="Arial" w:eastAsia="Arial"/>
-          <w:color w:val="000000"/>
-          <w:spacing w:val="0"/>
-          <w:position w:val="0"/>
-          <w:sz w:val="28"/>
-          <w:shd w:fill="auto" w:val="clear"/>
-        </w:rPr>
-        <w:t xml:space="preserve"> (</w:t>
-      </w:r>
-      <w:r>
-        <w:rPr>
-          <w:rFonts w:ascii="Arial" w:hAnsi="Arial" w:cs="Arial" w:eastAsia="Arial"/>
-          <w:color w:val="000000"/>
-          <w:spacing w:val="0"/>
-          <w:position w:val="0"/>
-          <w:sz w:val="28"/>
-          <w:shd w:fill="auto" w:val="clear"/>
-        </w:rPr>
-        <w:t xml:space="preserve">tacturile şi hopurile</w:t>
-      </w:r>
-      <w:r>
-        <w:rPr>
-          <w:rFonts w:ascii="Arial" w:hAnsi="Arial" w:cs="Arial" w:eastAsia="Arial"/>
-          <w:color w:val="000000"/>
-          <w:spacing w:val="0"/>
-          <w:position w:val="0"/>
-          <w:sz w:val="28"/>
-          <w:shd w:fill="auto" w:val="clear"/>
-        </w:rPr>
-        <w:t xml:space="preserve">)</w:t>
-      </w:r>
-      <w:r>
-        <w:rPr>
-          <w:rFonts w:ascii="Arial" w:hAnsi="Arial" w:cs="Arial" w:eastAsia="Arial"/>
-          <w:color w:val="000000"/>
-          <w:spacing w:val="0"/>
-          <w:position w:val="0"/>
-          <w:sz w:val="28"/>
-          <w:shd w:fill="auto" w:val="clear"/>
-        </w:rPr>
-        <w:t xml:space="preserve"> sunt dependente de timp.</w:t>
+        <w:t xml:space="preserve">Acest proces pas-cu-pas face ca fiecare router sa afle informa</w:t>
+      </w:r>
+      <w:r>
+        <w:rPr>
+          <w:rFonts w:ascii="Arial" w:hAnsi="Arial" w:cs="Arial" w:eastAsia="Arial"/>
+          <w:color w:val="000000"/>
+          <w:spacing w:val="0"/>
+          <w:position w:val="0"/>
+          <w:sz w:val="28"/>
+          <w:shd w:fill="auto" w:val="clear"/>
+        </w:rPr>
+        <w:t xml:space="preserve">ţii despre celelalte routere şi să-şi dezvolte o perspectivă cumulativă asupra "distaţelor" reţelei. De exemplu, un protocol timpuriu de rutare este Routing Information Protocol (protocol de rutare a informaţiilor), sau RIP . Acesta utilizează două unităţi de măsură pentru distanţe ca să determine cea mai bună cale următoare pentru orice pachet. Aceste unităţi de măsură pentru distanţă (tacturile şi hopurile) sunt dependente de timp.</w:t>
       </w:r>
     </w:p>
     <w:p>
@@ -2011,51 +1540,7 @@
           <w:sz w:val="28"/>
           <w:shd w:fill="auto" w:val="clear"/>
         </w:rPr>
-        <w:t xml:space="preserve">ții de subrețea, sprijinind astfel </w:t>
-      </w:r>
-      <w:r>
-        <w:rPr>
-          <w:rFonts w:ascii="Arial" w:hAnsi="Arial" w:cs="Arial" w:eastAsia="Arial"/>
-          <w:color w:val="000000"/>
-          <w:spacing w:val="0"/>
-          <w:position w:val="0"/>
-          <w:sz w:val="28"/>
-          <w:shd w:fill="auto" w:val="clear"/>
-        </w:rPr>
-        <w:t xml:space="preserve">r</w:t>
-      </w:r>
-      <w:r>
-        <w:rPr>
-          <w:rFonts w:ascii="Arial" w:hAnsi="Arial" w:cs="Arial" w:eastAsia="Arial"/>
-          <w:color w:val="000000"/>
-          <w:spacing w:val="0"/>
-          <w:position w:val="0"/>
-          <w:sz w:val="28"/>
-          <w:shd w:fill="auto" w:val="clear"/>
-        </w:rPr>
-        <w:t xml:space="preserve">utare</w:t>
-      </w:r>
-      <w:r>
-        <w:rPr>
-          <w:rFonts w:ascii="Arial" w:hAnsi="Arial" w:cs="Arial" w:eastAsia="Arial"/>
-          <w:color w:val="000000"/>
-          <w:spacing w:val="0"/>
-          <w:position w:val="0"/>
-          <w:sz w:val="28"/>
-          <w:shd w:fill="auto" w:val="clear"/>
-        </w:rPr>
-        <w:t xml:space="preserve">a</w:t>
-      </w:r>
-      <w:r>
-        <w:rPr>
-          <w:rFonts w:ascii="Arial" w:hAnsi="Arial" w:cs="Arial" w:eastAsia="Arial"/>
-          <w:color w:val="000000"/>
-          <w:spacing w:val="0"/>
-          <w:position w:val="0"/>
-          <w:sz w:val="28"/>
-          <w:shd w:fill="auto" w:val="clear"/>
-        </w:rPr>
-        <w:t xml:space="preserve"> </w:t>
+        <w:t xml:space="preserve">ții de subrețea, sprijinind astfel rutarea </w:t>
       </w:r>
       <w:r>
         <w:rPr>
@@ -2077,29 +1562,7 @@
           <w:sz w:val="28"/>
           <w:shd w:fill="auto" w:val="clear"/>
         </w:rPr>
-        <w:t xml:space="preserve">ără clasă (CIDR). Pentru a menține</w:t>
-      </w:r>
-      <w:r>
-        <w:rPr>
-          <w:rFonts w:ascii="Arial" w:hAnsi="Arial" w:cs="Arial" w:eastAsia="Arial"/>
-          <w:color w:val="000000"/>
-          <w:spacing w:val="0"/>
-          <w:position w:val="0"/>
-          <w:sz w:val="28"/>
-          <w:shd w:fill="auto" w:val="clear"/>
-        </w:rPr>
-        <w:t xml:space="preserve"> </w:t>
-      </w:r>
-      <w:r>
-        <w:rPr>
-          <w:rFonts w:ascii="Arial" w:hAnsi="Arial" w:cs="Arial" w:eastAsia="Arial"/>
-          <w:color w:val="000000"/>
-          <w:spacing w:val="0"/>
-          <w:position w:val="0"/>
-          <w:sz w:val="28"/>
-          <w:shd w:fill="auto" w:val="clear"/>
-        </w:rPr>
-        <w:t xml:space="preserve">compatibilitatea </w:t>
+        <w:t xml:space="preserve">ără clasă (CIDR). Pentru a menține compatibilitatea </w:t>
       </w:r>
       <w:r>
         <w:rPr>
@@ -2121,51 +1584,7 @@
           <w:sz w:val="28"/>
           <w:shd w:fill="auto" w:val="clear"/>
         </w:rPr>
-        <w:t xml:space="preserve">ămas limita de număr de </w:t>
-      </w:r>
-      <w:r>
-        <w:rPr>
-          <w:rFonts w:ascii="Arial" w:hAnsi="Arial" w:cs="Arial" w:eastAsia="Arial"/>
-          <w:color w:val="000000"/>
-          <w:spacing w:val="0"/>
-          <w:position w:val="0"/>
-          <w:sz w:val="28"/>
-          <w:shd w:fill="auto" w:val="clear"/>
-        </w:rPr>
-        <w:t xml:space="preserve">hopuri</w:t>
-      </w:r>
-      <w:r>
-        <w:rPr>
-          <w:rFonts w:ascii="Arial" w:hAnsi="Arial" w:cs="Arial" w:eastAsia="Arial"/>
-          <w:color w:val="000000"/>
-          <w:spacing w:val="0"/>
-          <w:position w:val="0"/>
-          <w:sz w:val="28"/>
-          <w:shd w:fill="auto" w:val="clear"/>
-        </w:rPr>
-        <w:t xml:space="preserve"> </w:t>
-      </w:r>
-      <w:r>
-        <w:rPr>
-          <w:rFonts w:ascii="Arial" w:hAnsi="Arial" w:cs="Arial" w:eastAsia="Arial"/>
-          <w:color w:val="000000"/>
-          <w:spacing w:val="0"/>
-          <w:position w:val="0"/>
-          <w:sz w:val="28"/>
-          <w:shd w:fill="auto" w:val="clear"/>
-        </w:rPr>
-        <w:t xml:space="preserve">la</w:t>
-      </w:r>
-      <w:r>
-        <w:rPr>
-          <w:rFonts w:ascii="Arial" w:hAnsi="Arial" w:cs="Arial" w:eastAsia="Arial"/>
-          <w:color w:val="000000"/>
-          <w:spacing w:val="0"/>
-          <w:position w:val="0"/>
-          <w:sz w:val="28"/>
-          <w:shd w:fill="auto" w:val="clear"/>
-        </w:rPr>
-        <w:t xml:space="preserve"> 15. </w:t>
+        <w:t xml:space="preserve">ămas limita de număr de hopuri la 15. </w:t>
       </w:r>
     </w:p>
     <w:p>
@@ -2365,28 +1784,7 @@
           <w:shd w:fill="auto" w:val="clear"/>
         </w:rPr>
         <w:tab/>
-      </w:r>
-      <w:r>
-        <w:rPr>
-          <w:rFonts w:ascii="Arial" w:hAnsi="Arial" w:cs="Arial" w:eastAsia="Arial"/>
-          <w:color w:val="000000"/>
-          <w:spacing w:val="0"/>
-          <w:position w:val="0"/>
-          <w:sz w:val="28"/>
-          <w:shd w:fill="auto" w:val="clear"/>
-        </w:rPr>
-        <w:t xml:space="preserve">Printre aceste </w:t>
-      </w:r>
-      <w:r>
-        <w:rPr>
-          <w:rFonts w:ascii="Arial" w:hAnsi="Arial" w:cs="Arial" w:eastAsia="Arial"/>
-          <w:color w:val="000000"/>
-          <w:spacing w:val="0"/>
-          <w:position w:val="0"/>
-          <w:sz w:val="28"/>
-          <w:shd w:fill="auto" w:val="clear"/>
-        </w:rPr>
-        <w:t xml:space="preserve">îmbun</w:t>
+        <w:t xml:space="preserve">Printre aceste îmbun</w:t>
       </w:r>
       <w:r>
         <w:rPr>
@@ -2423,62 +1821,20 @@
           <w:sz w:val="28"/>
           <w:shd w:fill="auto" w:val="clear"/>
         </w:rPr>
-        <w:t xml:space="preserve"> - </w:t>
-      </w:r>
-      <w:r>
-        <w:rPr>
-          <w:rFonts w:ascii="Arial" w:hAnsi="Arial" w:cs="Arial" w:eastAsia="Arial"/>
-          <w:color w:val="000000"/>
-          <w:spacing w:val="0"/>
-          <w:position w:val="0"/>
-          <w:sz w:val="28"/>
-          <w:shd w:fill="auto" w:val="clear"/>
-        </w:rPr>
-        <w:t xml:space="preserve">RIPv2 este un protocol classless, ceea ce </w:t>
-      </w:r>
-      <w:r>
-        <w:rPr>
-          <w:rFonts w:ascii="Arial" w:hAnsi="Arial" w:cs="Arial" w:eastAsia="Arial"/>
-          <w:color w:val="000000"/>
-          <w:spacing w:val="0"/>
-          <w:position w:val="0"/>
-          <w:sz w:val="28"/>
-          <w:shd w:fill="auto" w:val="clear"/>
-        </w:rPr>
-        <w:t xml:space="preserve">înseamn</w:t>
-      </w:r>
-      <w:r>
-        <w:rPr>
-          <w:rFonts w:ascii="Arial" w:hAnsi="Arial" w:cs="Arial" w:eastAsia="Arial"/>
-          <w:color w:val="000000"/>
-          <w:spacing w:val="0"/>
-          <w:position w:val="0"/>
-          <w:sz w:val="28"/>
-          <w:shd w:fill="auto" w:val="clear"/>
-        </w:rPr>
-        <w:t xml:space="preserve">ă că masca de rețea</w:t>
-      </w:r>
-      <w:r>
-        <w:rPr>
-          <w:rFonts w:ascii="Arial" w:hAnsi="Arial" w:cs="Arial" w:eastAsia="Arial"/>
-          <w:color w:val="000000"/>
-          <w:spacing w:val="0"/>
-          <w:position w:val="0"/>
-          <w:sz w:val="28"/>
-          <w:shd w:fill="auto" w:val="clear"/>
-        </w:rPr>
         <w:t xml:space="preserve"> </w:t>
-      </w:r>
-      <w:r>
-        <w:rPr>
-          <w:rFonts w:ascii="Arial" w:hAnsi="Arial" w:cs="Arial" w:eastAsia="Arial"/>
-          <w:color w:val="000000"/>
-          <w:spacing w:val="0"/>
-          <w:position w:val="0"/>
-          <w:sz w:val="28"/>
-          <w:shd w:fill="auto" w:val="clear"/>
-        </w:rPr>
-        <w:t xml:space="preserve">este inclusă </w:t>
+        <w:tab/>
+        <w:t xml:space="preserve">- RIPv2 este un protocol classless, ceea ce înseamn</w:t>
+      </w:r>
+      <w:r>
+        <w:rPr>
+          <w:rFonts w:ascii="Arial" w:hAnsi="Arial" w:cs="Arial" w:eastAsia="Arial"/>
+          <w:color w:val="000000"/>
+          <w:spacing w:val="0"/>
+          <w:position w:val="0"/>
+          <w:sz w:val="28"/>
+          <w:shd w:fill="auto" w:val="clear"/>
+        </w:rPr>
+        <w:t xml:space="preserve">ă că masca de rețea este inclusă </w:t>
       </w:r>
       <w:r>
         <w:rPr>
@@ -2537,18 +1893,20 @@
           <w:sz w:val="28"/>
           <w:shd w:fill="auto" w:val="clear"/>
         </w:rPr>
-        <w:t xml:space="preserve"> - </w:t>
-      </w:r>
-      <w:r>
-        <w:rPr>
-          <w:rFonts w:ascii="Arial" w:hAnsi="Arial" w:cs="Arial" w:eastAsia="Arial"/>
-          <w:color w:val="000000"/>
-          <w:spacing w:val="0"/>
-          <w:position w:val="0"/>
-          <w:sz w:val="28"/>
-          <w:shd w:fill="auto" w:val="clear"/>
-        </w:rPr>
-        <w:t xml:space="preserve">Folosește adrese multicast pentru a trimite update</w:t>
+        <w:t xml:space="preserve"> </w:t>
+        <w:tab/>
+        <w:t xml:space="preserve">- Folose</w:t>
+      </w:r>
+      <w:r>
+        <w:rPr>
+          <w:rFonts w:ascii="Arial" w:hAnsi="Arial" w:cs="Arial" w:eastAsia="Arial"/>
+          <w:color w:val="000000"/>
+          <w:spacing w:val="0"/>
+          <w:position w:val="0"/>
+          <w:sz w:val="28"/>
+          <w:shd w:fill="auto" w:val="clear"/>
+        </w:rPr>
+        <w:t xml:space="preserve">ște adrese multicast pentru a trimite update</w:t>
       </w:r>
       <w:r>
         <w:rPr>
@@ -2570,7 +1928,241 @@
           <w:sz w:val="28"/>
           <w:shd w:fill="auto" w:val="clear"/>
         </w:rPr>
-        <w:t xml:space="preserve">uri, ceea ce are</w:t>
+        <w:t xml:space="preserve">uri, ceea ce are ca efect economisirea l</w:t>
+      </w:r>
+      <w:r>
+        <w:rPr>
+          <w:rFonts w:ascii="Arial" w:hAnsi="Arial" w:cs="Arial" w:eastAsia="Arial"/>
+          <w:color w:val="000000"/>
+          <w:spacing w:val="0"/>
+          <w:position w:val="0"/>
+          <w:sz w:val="28"/>
+          <w:shd w:fill="auto" w:val="clear"/>
+        </w:rPr>
+        <w:t xml:space="preserve">ățimii de banda </w:t>
+      </w:r>
+      <w:r>
+        <w:rPr>
+          <w:rFonts w:ascii="Arial" w:hAnsi="Arial" w:cs="Arial" w:eastAsia="Arial"/>
+          <w:color w:val="000000"/>
+          <w:spacing w:val="0"/>
+          <w:position w:val="0"/>
+          <w:sz w:val="28"/>
+          <w:shd w:fill="auto" w:val="clear"/>
+        </w:rPr>
+        <w:t xml:space="preserve">în cadrul re</w:t>
+      </w:r>
+      <w:r>
+        <w:rPr>
+          <w:rFonts w:ascii="Arial" w:hAnsi="Arial" w:cs="Arial" w:eastAsia="Arial"/>
+          <w:color w:val="000000"/>
+          <w:spacing w:val="0"/>
+          <w:position w:val="0"/>
+          <w:sz w:val="28"/>
+          <w:shd w:fill="auto" w:val="clear"/>
+        </w:rPr>
+        <w:t xml:space="preserve">țelelor multiacces</w:t>
+      </w:r>
+    </w:p>
+    <w:p>
+      <w:pPr>
+        <w:spacing w:before="0" w:after="240" w:line="240"/>
+        <w:ind w:right="0" w:left="0" w:firstLine="0"/>
+        <w:jc w:val="left"/>
+        <w:rPr>
+          <w:rFonts w:ascii="Arial" w:hAnsi="Arial" w:cs="Arial" w:eastAsia="Arial"/>
+          <w:color w:val="000000"/>
+          <w:spacing w:val="0"/>
+          <w:position w:val="0"/>
+          <w:sz w:val="28"/>
+          <w:shd w:fill="auto" w:val="clear"/>
+        </w:rPr>
+      </w:pPr>
+      <w:r>
+        <w:rPr>
+          <w:rFonts w:ascii="Arial" w:hAnsi="Arial" w:cs="Arial" w:eastAsia="Arial"/>
+          <w:color w:val="000000"/>
+          <w:spacing w:val="0"/>
+          <w:position w:val="0"/>
+          <w:sz w:val="28"/>
+          <w:shd w:fill="auto" w:val="clear"/>
+        </w:rPr>
+        <w:tab/>
+        <w:t xml:space="preserve">- Suport</w:t>
+      </w:r>
+      <w:r>
+        <w:rPr>
+          <w:rFonts w:ascii="Arial" w:hAnsi="Arial" w:cs="Arial" w:eastAsia="Arial"/>
+          <w:color w:val="000000"/>
+          <w:spacing w:val="0"/>
+          <w:position w:val="0"/>
+          <w:sz w:val="28"/>
+          <w:shd w:fill="auto" w:val="clear"/>
+        </w:rPr>
+        <w:t xml:space="preserve">ă sumarizarea manuală a rutelor</w:t>
+      </w:r>
+    </w:p>
+    <w:p>
+      <w:pPr>
+        <w:spacing w:before="0" w:after="240" w:line="240"/>
+        <w:ind w:right="0" w:left="0" w:firstLine="0"/>
+        <w:jc w:val="left"/>
+        <w:rPr>
+          <w:rFonts w:ascii="Arial" w:hAnsi="Arial" w:cs="Arial" w:eastAsia="Arial"/>
+          <w:color w:val="000000"/>
+          <w:spacing w:val="0"/>
+          <w:position w:val="0"/>
+          <w:sz w:val="28"/>
+          <w:shd w:fill="auto" w:val="clear"/>
+        </w:rPr>
+      </w:pPr>
+    </w:p>
+    <w:p>
+      <w:pPr>
+        <w:spacing w:before="0" w:after="240" w:line="240"/>
+        <w:ind w:right="0" w:left="0" w:firstLine="0"/>
+        <w:jc w:val="left"/>
+        <w:rPr>
+          <w:rFonts w:ascii="Arial" w:hAnsi="Arial" w:cs="Arial" w:eastAsia="Arial"/>
+          <w:color w:val="000000"/>
+          <w:spacing w:val="0"/>
+          <w:position w:val="0"/>
+          <w:sz w:val="28"/>
+          <w:shd w:fill="auto" w:val="clear"/>
+        </w:rPr>
+      </w:pPr>
+      <w:r>
+        <w:rPr>
+          <w:rFonts w:ascii="Arial" w:hAnsi="Arial" w:cs="Arial" w:eastAsia="Arial"/>
+          <w:color w:val="000000"/>
+          <w:spacing w:val="0"/>
+          <w:position w:val="0"/>
+          <w:sz w:val="28"/>
+          <w:shd w:fill="auto" w:val="clear"/>
+        </w:rPr>
+        <w:tab/>
+        <w:t xml:space="preserve">Rutarea este sarcina de a g</w:t>
+      </w:r>
+      <w:r>
+        <w:rPr>
+          <w:rFonts w:ascii="Arial" w:hAnsi="Arial" w:cs="Arial" w:eastAsia="Arial"/>
+          <w:color w:val="000000"/>
+          <w:spacing w:val="0"/>
+          <w:position w:val="0"/>
+          <w:sz w:val="28"/>
+          <w:shd w:fill="auto" w:val="clear"/>
+        </w:rPr>
+        <w:t xml:space="preserve">ăsi o cale de la un expeditor la </w:t>
+      </w:r>
+      <w:r>
+        <w:rPr>
+          <w:rFonts w:ascii="Arial" w:hAnsi="Arial" w:cs="Arial" w:eastAsia="Arial"/>
+          <w:color w:val="000000"/>
+          <w:spacing w:val="0"/>
+          <w:position w:val="0"/>
+          <w:sz w:val="28"/>
+          <w:shd w:fill="auto" w:val="clear"/>
+        </w:rPr>
+        <w:t xml:space="preserve">o </w:t>
+      </w:r>
+      <w:r>
+        <w:rPr>
+          <w:rFonts w:ascii="Arial" w:hAnsi="Arial" w:cs="Arial" w:eastAsia="Arial"/>
+          <w:color w:val="000000"/>
+          <w:spacing w:val="0"/>
+          <w:position w:val="0"/>
+          <w:sz w:val="28"/>
+          <w:shd w:fill="auto" w:val="clear"/>
+        </w:rPr>
+        <w:t xml:space="preserve">destinaţie</w:t>
+      </w:r>
+      <w:r>
+        <w:rPr>
+          <w:rFonts w:ascii="Arial" w:hAnsi="Arial" w:cs="Arial" w:eastAsia="Arial"/>
+          <w:color w:val="000000"/>
+          <w:spacing w:val="0"/>
+          <w:position w:val="0"/>
+          <w:sz w:val="28"/>
+          <w:shd w:fill="auto" w:val="clear"/>
+        </w:rPr>
+        <w:t xml:space="preserve"> dorita</w:t>
+      </w:r>
+      <w:r>
+        <w:rPr>
+          <w:rFonts w:ascii="Arial" w:hAnsi="Arial" w:cs="Arial" w:eastAsia="Arial"/>
+          <w:color w:val="000000"/>
+          <w:spacing w:val="0"/>
+          <w:position w:val="0"/>
+          <w:sz w:val="28"/>
+          <w:shd w:fill="auto" w:val="clear"/>
+        </w:rPr>
+        <w:t xml:space="preserve">. </w:t>
+      </w:r>
+      <w:r>
+        <w:rPr>
+          <w:rFonts w:ascii="Arial" w:hAnsi="Arial" w:cs="Arial" w:eastAsia="Arial"/>
+          <w:color w:val="000000"/>
+          <w:spacing w:val="0"/>
+          <w:position w:val="0"/>
+          <w:sz w:val="28"/>
+          <w:shd w:fill="auto" w:val="clear"/>
+        </w:rPr>
+        <w:t xml:space="preserve">În </w:t>
+      </w:r>
+      <w:r>
+        <w:rPr>
+          <w:rFonts w:ascii="Arial" w:hAnsi="Arial" w:cs="Arial" w:eastAsia="Arial"/>
+          <w:color w:val="000000"/>
+          <w:spacing w:val="0"/>
+          <w:position w:val="0"/>
+          <w:sz w:val="28"/>
+          <w:shd w:fill="auto" w:val="clear"/>
+        </w:rPr>
+        <w:t xml:space="preserve">modelul Internet IP, acest lucru se reduce </w:t>
+      </w:r>
+      <w:r>
+        <w:rPr>
+          <w:rFonts w:ascii="Arial" w:hAnsi="Arial" w:cs="Arial" w:eastAsia="Arial"/>
+          <w:color w:val="000000"/>
+          <w:spacing w:val="0"/>
+          <w:position w:val="0"/>
+          <w:sz w:val="28"/>
+          <w:shd w:fill="auto" w:val="clear"/>
+        </w:rPr>
+        <w:t xml:space="preserve">în primul rând la chestiunea de a g</w:t>
+      </w:r>
+      <w:r>
+        <w:rPr>
+          <w:rFonts w:ascii="Arial" w:hAnsi="Arial" w:cs="Arial" w:eastAsia="Arial"/>
+          <w:color w:val="000000"/>
+          <w:spacing w:val="0"/>
+          <w:position w:val="0"/>
+          <w:sz w:val="28"/>
+          <w:shd w:fill="auto" w:val="clear"/>
+        </w:rPr>
+        <w:t xml:space="preserve">ăsi o serie de routere </w:t>
+      </w:r>
+      <w:r>
+        <w:rPr>
+          <w:rFonts w:ascii="Arial" w:hAnsi="Arial" w:cs="Arial" w:eastAsia="Arial"/>
+          <w:color w:val="000000"/>
+          <w:spacing w:val="0"/>
+          <w:position w:val="0"/>
+          <w:sz w:val="28"/>
+          <w:shd w:fill="auto" w:val="clear"/>
+        </w:rPr>
+        <w:t xml:space="preserve">între surs</w:t>
+      </w:r>
+      <w:r>
+        <w:rPr>
+          <w:rFonts w:ascii="Arial" w:hAnsi="Arial" w:cs="Arial" w:eastAsia="Arial"/>
+          <w:color w:val="000000"/>
+          <w:spacing w:val="0"/>
+          <w:position w:val="0"/>
+          <w:sz w:val="28"/>
+          <w:shd w:fill="auto" w:val="clear"/>
+        </w:rPr>
+        <w:t xml:space="preserve">ă şi</w:t>
       </w:r>
       <w:r>
         <w:rPr>
@@ -2592,29 +2184,381 @@
           <w:sz w:val="28"/>
           <w:shd w:fill="auto" w:val="clear"/>
         </w:rPr>
-        <w:t xml:space="preserve">ca efect economisirea lățimii de banda </w:t>
-      </w:r>
-      <w:r>
-        <w:rPr>
-          <w:rFonts w:ascii="Arial" w:hAnsi="Arial" w:cs="Arial" w:eastAsia="Arial"/>
-          <w:color w:val="000000"/>
-          <w:spacing w:val="0"/>
-          <w:position w:val="0"/>
-          <w:sz w:val="28"/>
-          <w:shd w:fill="auto" w:val="clear"/>
-        </w:rPr>
-        <w:t xml:space="preserve">în cadrul re</w:t>
-      </w:r>
-      <w:r>
-        <w:rPr>
-          <w:rFonts w:ascii="Arial" w:hAnsi="Arial" w:cs="Arial" w:eastAsia="Arial"/>
-          <w:color w:val="000000"/>
-          <w:spacing w:val="0"/>
-          <w:position w:val="0"/>
-          <w:sz w:val="28"/>
-          <w:shd w:fill="auto" w:val="clear"/>
-        </w:rPr>
-        <w:t xml:space="preserve">țelelor multiacces</w:t>
+        <w:t xml:space="preserve">rețelele de destinație. </w:t>
+      </w:r>
+      <w:r>
+        <w:rPr>
+          <w:rFonts w:ascii="Arial" w:hAnsi="Arial" w:cs="Arial" w:eastAsia="Arial"/>
+          <w:color w:val="000000"/>
+          <w:spacing w:val="0"/>
+          <w:position w:val="0"/>
+          <w:sz w:val="28"/>
+          <w:shd w:fill="auto" w:val="clear"/>
+        </w:rPr>
+        <w:t xml:space="preserve">De </w:t>
+      </w:r>
+      <w:r>
+        <w:rPr>
+          <w:rFonts w:ascii="Arial" w:hAnsi="Arial" w:cs="Arial" w:eastAsia="Arial"/>
+          <w:color w:val="000000"/>
+          <w:spacing w:val="0"/>
+          <w:position w:val="0"/>
+          <w:sz w:val="28"/>
+          <w:shd w:fill="auto" w:val="clear"/>
+        </w:rPr>
+        <w:t xml:space="preserve">exemplu, Ethernet și ARPANET definesc fiecare un mod </w:t>
+      </w:r>
+      <w:r>
+        <w:rPr>
+          <w:rFonts w:ascii="Arial" w:hAnsi="Arial" w:cs="Arial" w:eastAsia="Arial"/>
+          <w:color w:val="000000"/>
+          <w:spacing w:val="0"/>
+          <w:position w:val="0"/>
+          <w:sz w:val="28"/>
+          <w:shd w:fill="auto" w:val="clear"/>
+        </w:rPr>
+        <w:t xml:space="preserve">în care orice expeditor poate vorbi cu oricare destina</w:t>
+      </w:r>
+      <w:r>
+        <w:rPr>
+          <w:rFonts w:ascii="Arial" w:hAnsi="Arial" w:cs="Arial" w:eastAsia="Arial"/>
+          <w:color w:val="000000"/>
+          <w:spacing w:val="0"/>
+          <w:position w:val="0"/>
+          <w:sz w:val="28"/>
+          <w:shd w:fill="auto" w:val="clear"/>
+        </w:rPr>
+        <w:t xml:space="preserve">ție specificată </w:t>
+      </w:r>
+      <w:r>
+        <w:rPr>
+          <w:rFonts w:ascii="Arial" w:hAnsi="Arial" w:cs="Arial" w:eastAsia="Arial"/>
+          <w:color w:val="000000"/>
+          <w:spacing w:val="0"/>
+          <w:position w:val="0"/>
+          <w:sz w:val="28"/>
+          <w:shd w:fill="auto" w:val="clear"/>
+        </w:rPr>
+        <w:t xml:space="preserve">în cadrul acelei re</w:t>
+      </w:r>
+      <w:r>
+        <w:rPr>
+          <w:rFonts w:ascii="Arial" w:hAnsi="Arial" w:cs="Arial" w:eastAsia="Arial"/>
+          <w:color w:val="000000"/>
+          <w:spacing w:val="0"/>
+          <w:position w:val="0"/>
+          <w:sz w:val="28"/>
+          <w:shd w:fill="auto" w:val="clear"/>
+        </w:rPr>
+        <w:t xml:space="preserve">țele.</w:t>
+      </w:r>
+      <w:r>
+        <w:rPr>
+          <w:rFonts w:ascii="Arial" w:hAnsi="Arial" w:cs="Arial" w:eastAsia="Arial"/>
+          <w:color w:val="000000"/>
+          <w:spacing w:val="0"/>
+          <w:position w:val="0"/>
+          <w:sz w:val="28"/>
+          <w:shd w:fill="auto" w:val="clear"/>
+        </w:rPr>
+        <w:t xml:space="preserve"> </w:t>
+      </w:r>
+      <w:r>
+        <w:rPr>
+          <w:rFonts w:ascii="Arial" w:hAnsi="Arial" w:cs="Arial" w:eastAsia="Arial"/>
+          <w:color w:val="000000"/>
+          <w:spacing w:val="0"/>
+          <w:position w:val="0"/>
+          <w:sz w:val="28"/>
+          <w:shd w:fill="auto" w:val="clear"/>
+        </w:rPr>
+        <w:t xml:space="preserve">Rutarea IP apare </w:t>
+      </w:r>
+      <w:r>
+        <w:rPr>
+          <w:rFonts w:ascii="Arial" w:hAnsi="Arial" w:cs="Arial" w:eastAsia="Arial"/>
+          <w:color w:val="000000"/>
+          <w:spacing w:val="0"/>
+          <w:position w:val="0"/>
+          <w:sz w:val="28"/>
+          <w:shd w:fill="auto" w:val="clear"/>
+        </w:rPr>
+        <w:t xml:space="preserve">în primul rând atunci când mesajele trebuie s</w:t>
+      </w:r>
+      <w:r>
+        <w:rPr>
+          <w:rFonts w:ascii="Arial" w:hAnsi="Arial" w:cs="Arial" w:eastAsia="Arial"/>
+          <w:color w:val="000000"/>
+          <w:spacing w:val="0"/>
+          <w:position w:val="0"/>
+          <w:sz w:val="28"/>
+          <w:shd w:fill="auto" w:val="clear"/>
+        </w:rPr>
+        <w:t xml:space="preserve">ă treacă de la un expeditor</w:t>
+      </w:r>
+      <w:r>
+        <w:rPr>
+          <w:rFonts w:ascii="Arial" w:hAnsi="Arial" w:cs="Arial" w:eastAsia="Arial"/>
+          <w:color w:val="000000"/>
+          <w:spacing w:val="0"/>
+          <w:position w:val="0"/>
+          <w:sz w:val="28"/>
+          <w:shd w:fill="auto" w:val="clear"/>
+        </w:rPr>
+        <w:t xml:space="preserve"> dintr-</w:t>
+      </w:r>
+      <w:r>
+        <w:rPr>
+          <w:rFonts w:ascii="Arial" w:hAnsi="Arial" w:cs="Arial" w:eastAsia="Arial"/>
+          <w:color w:val="000000"/>
+          <w:spacing w:val="0"/>
+          <w:position w:val="0"/>
+          <w:sz w:val="28"/>
+          <w:shd w:fill="auto" w:val="clear"/>
+        </w:rPr>
+        <w:t xml:space="preserve">o rețea către o destinație </w:t>
+      </w:r>
+      <w:r>
+        <w:rPr>
+          <w:rFonts w:ascii="Arial" w:hAnsi="Arial" w:cs="Arial" w:eastAsia="Arial"/>
+          <w:color w:val="000000"/>
+          <w:spacing w:val="0"/>
+          <w:position w:val="0"/>
+          <w:sz w:val="28"/>
+          <w:shd w:fill="auto" w:val="clear"/>
+        </w:rPr>
+        <w:t xml:space="preserve">de </w:t>
+      </w:r>
+      <w:r>
+        <w:rPr>
+          <w:rFonts w:ascii="Arial" w:hAnsi="Arial" w:cs="Arial" w:eastAsia="Arial"/>
+          <w:color w:val="000000"/>
+          <w:spacing w:val="0"/>
+          <w:position w:val="0"/>
+          <w:sz w:val="28"/>
+          <w:shd w:fill="auto" w:val="clear"/>
+        </w:rPr>
+        <w:t xml:space="preserve">pe alta</w:t>
+      </w:r>
+      <w:r>
+        <w:rPr>
+          <w:rFonts w:ascii="Arial" w:hAnsi="Arial" w:cs="Arial" w:eastAsia="Arial"/>
+          <w:color w:val="000000"/>
+          <w:spacing w:val="0"/>
+          <w:position w:val="0"/>
+          <w:sz w:val="28"/>
+          <w:shd w:fill="auto" w:val="clear"/>
+        </w:rPr>
+        <w:t xml:space="preserve"> retea</w:t>
+      </w:r>
+      <w:r>
+        <w:rPr>
+          <w:rFonts w:ascii="Arial" w:hAnsi="Arial" w:cs="Arial" w:eastAsia="Arial"/>
+          <w:color w:val="000000"/>
+          <w:spacing w:val="0"/>
+          <w:position w:val="0"/>
+          <w:sz w:val="28"/>
+          <w:shd w:fill="auto" w:val="clear"/>
+        </w:rPr>
+        <w:t xml:space="preserve">. </w:t>
+      </w:r>
+      <w:r>
+        <w:rPr>
+          <w:rFonts w:ascii="Arial" w:hAnsi="Arial" w:cs="Arial" w:eastAsia="Arial"/>
+          <w:color w:val="000000"/>
+          <w:spacing w:val="0"/>
+          <w:position w:val="0"/>
+          <w:sz w:val="28"/>
+          <w:shd w:fill="auto" w:val="clear"/>
+        </w:rPr>
+        <w:t xml:space="preserve">În acest caz, mesajul trebuie s</w:t>
+      </w:r>
+      <w:r>
+        <w:rPr>
+          <w:rFonts w:ascii="Arial" w:hAnsi="Arial" w:cs="Arial" w:eastAsia="Arial"/>
+          <w:color w:val="000000"/>
+          <w:spacing w:val="0"/>
+          <w:position w:val="0"/>
+          <w:sz w:val="28"/>
+          <w:shd w:fill="auto" w:val="clear"/>
+        </w:rPr>
+        <w:t xml:space="preserve">ă treacă prin unul sau mai multe routere care conectează</w:t>
+      </w:r>
+      <w:r>
+        <w:rPr>
+          <w:rFonts w:ascii="Arial" w:hAnsi="Arial" w:cs="Arial" w:eastAsia="Arial"/>
+          <w:color w:val="000000"/>
+          <w:spacing w:val="0"/>
+          <w:position w:val="0"/>
+          <w:sz w:val="28"/>
+          <w:shd w:fill="auto" w:val="clear"/>
+        </w:rPr>
+        <w:t xml:space="preserve"> </w:t>
+      </w:r>
+      <w:r>
+        <w:rPr>
+          <w:rFonts w:ascii="Arial" w:hAnsi="Arial" w:cs="Arial" w:eastAsia="Arial"/>
+          <w:color w:val="000000"/>
+          <w:spacing w:val="0"/>
+          <w:position w:val="0"/>
+          <w:sz w:val="28"/>
+          <w:shd w:fill="auto" w:val="clear"/>
+        </w:rPr>
+        <w:t xml:space="preserve">retelel</w:t>
+      </w:r>
+      <w:r>
+        <w:rPr>
+          <w:rFonts w:ascii="Arial" w:hAnsi="Arial" w:cs="Arial" w:eastAsia="Arial"/>
+          <w:color w:val="000000"/>
+          <w:spacing w:val="0"/>
+          <w:position w:val="0"/>
+          <w:sz w:val="28"/>
+          <w:shd w:fill="auto" w:val="clear"/>
+        </w:rPr>
+        <w:t xml:space="preserve">e</w:t>
+      </w:r>
+      <w:r>
+        <w:rPr>
+          <w:rFonts w:ascii="Arial" w:hAnsi="Arial" w:cs="Arial" w:eastAsia="Arial"/>
+          <w:color w:val="000000"/>
+          <w:spacing w:val="0"/>
+          <w:position w:val="0"/>
+          <w:sz w:val="28"/>
+          <w:shd w:fill="auto" w:val="clear"/>
+        </w:rPr>
+        <w:t xml:space="preserve">. Dacă rețelele nu sunt adiacente, mesajul poate trece</w:t>
+      </w:r>
+      <w:r>
+        <w:rPr>
+          <w:rFonts w:ascii="Arial" w:hAnsi="Arial" w:cs="Arial" w:eastAsia="Arial"/>
+          <w:color w:val="000000"/>
+          <w:spacing w:val="0"/>
+          <w:position w:val="0"/>
+          <w:sz w:val="28"/>
+          <w:shd w:fill="auto" w:val="clear"/>
+        </w:rPr>
+        <w:t xml:space="preserve"> </w:t>
+      </w:r>
+      <w:r>
+        <w:rPr>
+          <w:rFonts w:ascii="Arial" w:hAnsi="Arial" w:cs="Arial" w:eastAsia="Arial"/>
+          <w:color w:val="000000"/>
+          <w:spacing w:val="0"/>
+          <w:position w:val="0"/>
+          <w:sz w:val="28"/>
+          <w:shd w:fill="auto" w:val="clear"/>
+        </w:rPr>
+        <w:t xml:space="preserve">prin mai multe rețele și routerele care se conecteaz</w:t>
+      </w:r>
+      <w:r>
+        <w:rPr>
+          <w:rFonts w:ascii="Arial" w:hAnsi="Arial" w:cs="Arial" w:eastAsia="Arial"/>
+          <w:color w:val="000000"/>
+          <w:spacing w:val="0"/>
+          <w:position w:val="0"/>
+          <w:sz w:val="28"/>
+          <w:shd w:fill="auto" w:val="clear"/>
+        </w:rPr>
+        <w:t xml:space="preserve">a</w:t>
+      </w:r>
+      <w:r>
+        <w:rPr>
+          <w:rFonts w:ascii="Arial" w:hAnsi="Arial" w:cs="Arial" w:eastAsia="Arial"/>
+          <w:color w:val="000000"/>
+          <w:spacing w:val="0"/>
+          <w:position w:val="0"/>
+          <w:sz w:val="28"/>
+          <w:shd w:fill="auto" w:val="clear"/>
+        </w:rPr>
+        <w:t xml:space="preserve"> lor. Odată ce mesajul ajunge la un router care se află </w:t>
+      </w:r>
+      <w:r>
+        <w:rPr>
+          <w:rFonts w:ascii="Arial" w:hAnsi="Arial" w:cs="Arial" w:eastAsia="Arial"/>
+          <w:color w:val="000000"/>
+          <w:spacing w:val="0"/>
+          <w:position w:val="0"/>
+          <w:sz w:val="28"/>
+          <w:shd w:fill="auto" w:val="clear"/>
+        </w:rPr>
+        <w:t xml:space="preserve">în aceea</w:t>
+      </w:r>
+      <w:r>
+        <w:rPr>
+          <w:rFonts w:ascii="Arial" w:hAnsi="Arial" w:cs="Arial" w:eastAsia="Arial"/>
+          <w:color w:val="000000"/>
+          <w:spacing w:val="0"/>
+          <w:position w:val="0"/>
+          <w:sz w:val="28"/>
+          <w:shd w:fill="auto" w:val="clear"/>
+        </w:rPr>
+        <w:t xml:space="preserve">și rețea</w:t>
+      </w:r>
+      <w:r>
+        <w:rPr>
+          <w:rFonts w:ascii="Arial" w:hAnsi="Arial" w:cs="Arial" w:eastAsia="Arial"/>
+          <w:color w:val="000000"/>
+          <w:spacing w:val="0"/>
+          <w:position w:val="0"/>
+          <w:sz w:val="28"/>
+          <w:shd w:fill="auto" w:val="clear"/>
+        </w:rPr>
+        <w:t xml:space="preserve"> </w:t>
+      </w:r>
+      <w:r>
+        <w:rPr>
+          <w:rFonts w:ascii="Arial" w:hAnsi="Arial" w:cs="Arial" w:eastAsia="Arial"/>
+          <w:color w:val="000000"/>
+          <w:spacing w:val="0"/>
+          <w:position w:val="0"/>
+          <w:sz w:val="28"/>
+          <w:shd w:fill="auto" w:val="clear"/>
+        </w:rPr>
+        <w:t xml:space="preserve">ca destinație, tehnologia proprie a rețelei este folosită pentru a ajunge</w:t>
+      </w:r>
+      <w:r>
+        <w:rPr>
+          <w:rFonts w:ascii="Arial" w:hAnsi="Arial" w:cs="Arial" w:eastAsia="Arial"/>
+          <w:color w:val="000000"/>
+          <w:spacing w:val="0"/>
+          <w:position w:val="0"/>
+          <w:sz w:val="28"/>
+          <w:shd w:fill="auto" w:val="clear"/>
+        </w:rPr>
+        <w:t xml:space="preserve"> la </w:t>
+      </w:r>
+      <w:r>
+        <w:rPr>
+          <w:rFonts w:ascii="Arial" w:hAnsi="Arial" w:cs="Arial" w:eastAsia="Arial"/>
+          <w:color w:val="000000"/>
+          <w:spacing w:val="0"/>
+          <w:position w:val="0"/>
+          <w:sz w:val="28"/>
+          <w:shd w:fill="auto" w:val="clear"/>
+        </w:rPr>
+        <w:t xml:space="preserve">destinati</w:t>
+      </w:r>
+      <w:r>
+        <w:rPr>
+          <w:rFonts w:ascii="Arial" w:hAnsi="Arial" w:cs="Arial" w:eastAsia="Arial"/>
+          <w:color w:val="000000"/>
+          <w:spacing w:val="0"/>
+          <w:position w:val="0"/>
+          <w:sz w:val="28"/>
+          <w:shd w:fill="auto" w:val="clear"/>
+        </w:rPr>
+        <w:t xml:space="preserve">e</w:t>
+      </w:r>
+      <w:r>
+        <w:rPr>
+          <w:rFonts w:ascii="Arial" w:hAnsi="Arial" w:cs="Arial" w:eastAsia="Arial"/>
+          <w:color w:val="000000"/>
+          <w:spacing w:val="0"/>
+          <w:position w:val="0"/>
+          <w:sz w:val="28"/>
+          <w:shd w:fill="auto" w:val="clear"/>
+        </w:rPr>
+        <w:t xml:space="preserve">.</w:t>
       </w:r>
     </w:p>
     <w:p>
@@ -2640,40 +2584,8 @@
           <w:sz w:val="28"/>
           <w:shd w:fill="auto" w:val="clear"/>
         </w:rPr>
-        <w:t xml:space="preserve"> - </w:t>
-      </w:r>
-      <w:r>
-        <w:rPr>
-          <w:rFonts w:ascii="Arial" w:hAnsi="Arial" w:cs="Arial" w:eastAsia="Arial"/>
-          <w:color w:val="000000"/>
-          <w:spacing w:val="0"/>
-          <w:position w:val="0"/>
-          <w:sz w:val="28"/>
-          <w:shd w:fill="auto" w:val="clear"/>
-        </w:rPr>
-        <w:t xml:space="preserve">Permite autentificarea, pentru o mai bună securizare a rețelei  și un</w:t>
-      </w:r>
-      <w:r>
-        <w:rPr>
-          <w:rFonts w:ascii="Arial" w:hAnsi="Arial" w:cs="Arial" w:eastAsia="Arial"/>
-          <w:color w:val="000000"/>
-          <w:spacing w:val="0"/>
-          <w:position w:val="0"/>
-          <w:sz w:val="28"/>
-          <w:shd w:fill="auto" w:val="clear"/>
-        </w:rPr>
-        <w:t xml:space="preserve"> </w:t>
-      </w:r>
-      <w:r>
-        <w:rPr>
-          <w:rFonts w:ascii="Arial" w:hAnsi="Arial" w:cs="Arial" w:eastAsia="Arial"/>
-          <w:color w:val="000000"/>
-          <w:spacing w:val="0"/>
-          <w:position w:val="0"/>
-          <w:sz w:val="28"/>
-          <w:shd w:fill="auto" w:val="clear"/>
-        </w:rPr>
-        <w:t xml:space="preserve">control sporit al procesului de rutare</w:t>
+        <w:tab/>
+        <w:t xml:space="preserve">RIPv2 se bazeaza pe algoritmul Bellman-Ford, de calculare a distantei minime de la un nod al retelei, la toate celelalte noduri. Algoritmii vectori-distanta(Ford-Fulkerson), care stau la baza procesului de routare, se bazeaza pe schimbul doar unei parti a informatiei. Algoritmii folositi in acest protocol au fost folositi inca din 1969 pentru ARPANET.</w:t>
       </w:r>
     </w:p>
     <w:p>
@@ -2699,72 +2611,6 @@
           <w:sz w:val="28"/>
           <w:shd w:fill="auto" w:val="clear"/>
         </w:rPr>
-        <w:t xml:space="preserve">- </w:t>
-      </w:r>
-      <w:r>
-        <w:rPr>
-          <w:rFonts w:ascii="Arial" w:hAnsi="Arial" w:cs="Arial" w:eastAsia="Arial"/>
-          <w:color w:val="000000"/>
-          <w:spacing w:val="0"/>
-          <w:position w:val="0"/>
-          <w:sz w:val="28"/>
-          <w:shd w:fill="auto" w:val="clear"/>
-        </w:rPr>
-        <w:t xml:space="preserve">Suportă sumarizarea manuală a rutelor</w:t>
-      </w:r>
-    </w:p>
-    <w:p>
-      <w:pPr>
-        <w:spacing w:before="0" w:after="240" w:line="240"/>
-        <w:ind w:right="0" w:left="0" w:firstLine="0"/>
-        <w:jc w:val="left"/>
-        <w:rPr>
-          <w:rFonts w:ascii="Arial" w:hAnsi="Arial" w:cs="Arial" w:eastAsia="Arial"/>
-          <w:color w:val="000000"/>
-          <w:spacing w:val="0"/>
-          <w:position w:val="0"/>
-          <w:sz w:val="28"/>
-          <w:shd w:fill="auto" w:val="clear"/>
-        </w:rPr>
-      </w:pPr>
-      <w:r>
-        <w:rPr>
-          <w:rFonts w:ascii="Arial" w:hAnsi="Arial" w:cs="Arial" w:eastAsia="Arial"/>
-          <w:color w:val="000000"/>
-          <w:spacing w:val="0"/>
-          <w:position w:val="0"/>
-          <w:sz w:val="28"/>
-          <w:shd w:fill="auto" w:val="clear"/>
-        </w:rPr>
-        <w:tab/>
-        <w:t xml:space="preserve">RIPv2 se bazeaza pe algoritmul Bellman-Ford, de calculare a distantei minime de la un nod al retelei, la toate celelalte noduri.</w:t>
-      </w:r>
-    </w:p>
-    <w:p>
-      <w:pPr>
-        <w:spacing w:before="0" w:after="240" w:line="240"/>
-        <w:ind w:right="0" w:left="0" w:firstLine="0"/>
-        <w:jc w:val="left"/>
-        <w:rPr>
-          <w:rFonts w:ascii="Arial" w:hAnsi="Arial" w:cs="Arial" w:eastAsia="Arial"/>
-          <w:color w:val="000000"/>
-          <w:spacing w:val="0"/>
-          <w:position w:val="0"/>
-          <w:sz w:val="28"/>
-          <w:shd w:fill="auto" w:val="clear"/>
-        </w:rPr>
-      </w:pPr>
-      <w:r>
-        <w:rPr>
-          <w:rFonts w:ascii="Arial" w:hAnsi="Arial" w:cs="Arial" w:eastAsia="Arial"/>
-          <w:color w:val="000000"/>
-          <w:spacing w:val="0"/>
-          <w:position w:val="0"/>
-          <w:sz w:val="28"/>
-          <w:shd w:fill="auto" w:val="clear"/>
-        </w:rPr>
-        <w:tab/>
-        <w:t xml:space="preserve">Algoritmii vectori-distanta, care stau la baza procesului de routare, se bazeaza pe schimbul doar unei parti a informatiei. </w:t>
         <w:tab/>
         <w:t xml:space="preserve">Fiecare entitate a retelei (router sau host) care participa la procesul de routare, ar trebui sa retina informatii cu privire la toate rutele posibile din retea. Fiecare intrare din tabela de routare include urmatorul router spre care trebuie transmisa informatia. Se foloseste de asemenea conceptul de "drum", care semnifica distanta totala dintre doua entitati. Aceasta distanta poate reprezenta timpul de propagare a mesajelor, costul trimiterii mesajelor etc. Algoritmii pot alege rutele optime pentru trimiterea mesajelor intr-o retea, folosindu-se doar de o lista de "distante".</w:t>
       </w:r>
@@ -2793,6 +2639,187 @@
           <w:shd w:fill="auto" w:val="clear"/>
         </w:rPr>
         <w:tab/>
+        <w:t xml:space="preserve">Pentru a implementa un astfel de protocol trebuie sa avem un mecanism de update (triggered updates). Pentru a declan</w:t>
+      </w:r>
+      <w:r>
+        <w:rPr>
+          <w:rFonts w:ascii="Arial" w:hAnsi="Arial" w:cs="Arial" w:eastAsia="Arial"/>
+          <w:color w:val="000000"/>
+          <w:spacing w:val="0"/>
+          <w:position w:val="0"/>
+          <w:sz w:val="28"/>
+          <w:shd w:fill="auto" w:val="clear"/>
+        </w:rPr>
+        <w:t xml:space="preserve">șa</w:t>
+      </w:r>
+      <w:r>
+        <w:rPr>
+          <w:rFonts w:ascii="Arial" w:hAnsi="Arial" w:cs="Arial" w:eastAsia="Arial"/>
+          <w:color w:val="000000"/>
+          <w:spacing w:val="0"/>
+          <w:position w:val="0"/>
+          <w:sz w:val="28"/>
+          <w:shd w:fill="auto" w:val="clear"/>
+        </w:rPr>
+        <w:t xml:space="preserve"> </w:t>
+      </w:r>
+      <w:r>
+        <w:rPr>
+          <w:rFonts w:ascii="Arial" w:hAnsi="Arial" w:cs="Arial" w:eastAsia="Arial"/>
+          <w:color w:val="000000"/>
+          <w:spacing w:val="0"/>
+          <w:position w:val="0"/>
+          <w:sz w:val="28"/>
+          <w:shd w:fill="auto" w:val="clear"/>
+        </w:rPr>
+        <w:t xml:space="preserve">actualizări pur și simplu adăugăm o regulă care de fiecare dată c</w:t>
+      </w:r>
+      <w:r>
+        <w:rPr>
+          <w:rFonts w:ascii="Arial" w:hAnsi="Arial" w:cs="Arial" w:eastAsia="Arial"/>
+          <w:color w:val="000000"/>
+          <w:spacing w:val="0"/>
+          <w:position w:val="0"/>
+          <w:sz w:val="28"/>
+          <w:shd w:fill="auto" w:val="clear"/>
+        </w:rPr>
+        <w:t xml:space="preserve">ând un router modific</w:t>
+      </w:r>
+      <w:r>
+        <w:rPr>
+          <w:rFonts w:ascii="Arial" w:hAnsi="Arial" w:cs="Arial" w:eastAsia="Arial"/>
+          <w:color w:val="000000"/>
+          <w:spacing w:val="0"/>
+          <w:position w:val="0"/>
+          <w:sz w:val="28"/>
+          <w:shd w:fill="auto" w:val="clear"/>
+        </w:rPr>
+        <w:t xml:space="preserve">ă</w:t>
+      </w:r>
+      <w:r>
+        <w:rPr>
+          <w:rFonts w:ascii="Arial" w:hAnsi="Arial" w:cs="Arial" w:eastAsia="Arial"/>
+          <w:color w:val="000000"/>
+          <w:spacing w:val="0"/>
+          <w:position w:val="0"/>
+          <w:sz w:val="28"/>
+          <w:shd w:fill="auto" w:val="clear"/>
+        </w:rPr>
+        <w:t xml:space="preserve"> </w:t>
+      </w:r>
+      <w:r>
+        <w:rPr>
+          <w:rFonts w:ascii="Arial" w:hAnsi="Arial" w:cs="Arial" w:eastAsia="Arial"/>
+          <w:color w:val="000000"/>
+          <w:spacing w:val="0"/>
+          <w:position w:val="0"/>
+          <w:sz w:val="28"/>
+          <w:shd w:fill="auto" w:val="clear"/>
+        </w:rPr>
+        <w:t xml:space="preserve">metric</w:t>
+      </w:r>
+      <w:r>
+        <w:rPr>
+          <w:rFonts w:ascii="Arial" w:hAnsi="Arial" w:cs="Arial" w:eastAsia="Arial"/>
+          <w:color w:val="000000"/>
+          <w:spacing w:val="0"/>
+          <w:position w:val="0"/>
+          <w:sz w:val="28"/>
+          <w:shd w:fill="auto" w:val="clear"/>
+        </w:rPr>
+        <w:t xml:space="preserve">ul</w:t>
+      </w:r>
+      <w:r>
+        <w:rPr>
+          <w:rFonts w:ascii="Arial" w:hAnsi="Arial" w:cs="Arial" w:eastAsia="Arial"/>
+          <w:color w:val="000000"/>
+          <w:spacing w:val="0"/>
+          <w:position w:val="0"/>
+          <w:sz w:val="28"/>
+          <w:shd w:fill="auto" w:val="clear"/>
+        </w:rPr>
+        <w:t xml:space="preserve"> pentru o rută, este necesar să trimită mesaje de actualizare aproape</w:t>
+      </w:r>
+      <w:r>
+        <w:rPr>
+          <w:rFonts w:ascii="Arial" w:hAnsi="Arial" w:cs="Arial" w:eastAsia="Arial"/>
+          <w:color w:val="000000"/>
+          <w:spacing w:val="0"/>
+          <w:position w:val="0"/>
+          <w:sz w:val="28"/>
+          <w:shd w:fill="auto" w:val="clear"/>
+        </w:rPr>
+        <w:t xml:space="preserve"> </w:t>
+      </w:r>
+      <w:r>
+        <w:rPr>
+          <w:rFonts w:ascii="Arial" w:hAnsi="Arial" w:cs="Arial" w:eastAsia="Arial"/>
+          <w:color w:val="000000"/>
+          <w:spacing w:val="0"/>
+          <w:position w:val="0"/>
+          <w:sz w:val="28"/>
+          <w:shd w:fill="auto" w:val="clear"/>
+        </w:rPr>
+        <w:t xml:space="preserve">imediat, chiar dacă nu este </w:t>
+      </w:r>
+      <w:r>
+        <w:rPr>
+          <w:rFonts w:ascii="Arial" w:hAnsi="Arial" w:cs="Arial" w:eastAsia="Arial"/>
+          <w:color w:val="000000"/>
+          <w:spacing w:val="0"/>
+          <w:position w:val="0"/>
+          <w:sz w:val="28"/>
+          <w:shd w:fill="auto" w:val="clear"/>
+        </w:rPr>
+        <w:t xml:space="preserve">înc</w:t>
+      </w:r>
+      <w:r>
+        <w:rPr>
+          <w:rFonts w:ascii="Arial" w:hAnsi="Arial" w:cs="Arial" w:eastAsia="Arial"/>
+          <w:color w:val="000000"/>
+          <w:spacing w:val="0"/>
+          <w:position w:val="0"/>
+          <w:sz w:val="28"/>
+          <w:shd w:fill="auto" w:val="clear"/>
+        </w:rPr>
+        <w:t xml:space="preserve">ă timpul pentru una dintre actualizări.</w:t>
+      </w:r>
+      <w:r>
+        <w:rPr>
+          <w:rFonts w:ascii="Arial" w:hAnsi="Arial" w:cs="Arial" w:eastAsia="Arial"/>
+          <w:color w:val="000000"/>
+          <w:spacing w:val="0"/>
+          <w:position w:val="0"/>
+          <w:sz w:val="28"/>
+          <w:shd w:fill="auto" w:val="clear"/>
+        </w:rPr>
+        <w:t xml:space="preserve"> RIP specifica o mica intarziere de timp pentru a nu lasa aceste update-uri sa se genereze excesiv.</w:t>
+      </w:r>
+    </w:p>
+    <w:p>
+      <w:pPr>
+        <w:spacing w:before="0" w:after="240" w:line="240"/>
+        <w:ind w:right="0" w:left="0" w:firstLine="0"/>
+        <w:jc w:val="left"/>
+        <w:rPr>
+          <w:rFonts w:ascii="Arial" w:hAnsi="Arial" w:cs="Arial" w:eastAsia="Arial"/>
+          <w:color w:val="000000"/>
+          <w:spacing w:val="0"/>
+          <w:position w:val="0"/>
+          <w:sz w:val="28"/>
+          <w:shd w:fill="auto" w:val="clear"/>
+        </w:rPr>
+      </w:pPr>
+      <w:r>
+        <w:rPr>
+          <w:rFonts w:ascii="Arial" w:hAnsi="Arial" w:cs="Arial" w:eastAsia="Arial"/>
+          <w:color w:val="000000"/>
+          <w:spacing w:val="0"/>
+          <w:position w:val="0"/>
+          <w:sz w:val="28"/>
+          <w:shd w:fill="auto" w:val="clear"/>
+        </w:rPr>
+        <w:tab/>
         <w:t xml:space="preserve">O implementare concreta retine urmatoarele informatii despre fiecare destinatie:</w:t>
       </w:r>
     </w:p>
@@ -2970,7 +2997,7 @@
           <w:shd w:fill="auto" w:val="clear"/>
         </w:rPr>
         <w:tab/>
-        <w:t xml:space="preserve">Exista doua tipuri de mesaje folosite in RIP</w:t>
+        <w:t xml:space="preserve">Mesajele sunt transmise folosind protocolul UDP(User Datagram Protocol) folosind portul 520.</w:t>
       </w:r>
     </w:p>
     <w:p>
@@ -2997,7 +3024,6 @@
           <w:shd w:fill="auto" w:val="clear"/>
         </w:rPr>
         <w:tab/>
-        <w:t xml:space="preserve">- mesajele de tip request - solicita unui router vecin sa-si trimita tabelul de routare.</w:t>
       </w:r>
     </w:p>
     <w:p>
@@ -3024,114 +3050,41 @@
           <w:shd w:fill="auto" w:val="clear"/>
         </w:rPr>
         <w:tab/>
-        <w:t xml:space="preserve">- mesajele de tip response - transporta tabelul de routare al unui router.</w:t>
-      </w:r>
-    </w:p>
-    <w:p>
-      <w:pPr>
-        <w:spacing w:before="0" w:after="0" w:line="240"/>
-        <w:ind w:right="0" w:left="0" w:firstLine="0"/>
-        <w:jc w:val="left"/>
-        <w:rPr>
-          <w:rFonts w:ascii="Arial" w:hAnsi="Arial" w:cs="Arial" w:eastAsia="Arial"/>
-          <w:color w:val="000000"/>
-          <w:spacing w:val="0"/>
-          <w:position w:val="0"/>
-          <w:sz w:val="28"/>
-          <w:shd w:fill="auto" w:val="clear"/>
-        </w:rPr>
-      </w:pPr>
-    </w:p>
-    <w:p>
-      <w:pPr>
-        <w:spacing w:before="0" w:after="0" w:line="240"/>
-        <w:ind w:right="0" w:left="0" w:firstLine="0"/>
-        <w:jc w:val="left"/>
-        <w:rPr>
-          <w:rFonts w:ascii="Arial" w:hAnsi="Arial" w:cs="Arial" w:eastAsia="Arial"/>
-          <w:color w:val="000000"/>
-          <w:spacing w:val="0"/>
-          <w:position w:val="0"/>
-          <w:sz w:val="28"/>
-          <w:shd w:fill="auto" w:val="clear"/>
-        </w:rPr>
-      </w:pPr>
-      <w:r>
-        <w:rPr>
-          <w:rFonts w:ascii="Arial" w:hAnsi="Arial" w:cs="Arial" w:eastAsia="Arial"/>
-          <w:color w:val="000000"/>
-          <w:spacing w:val="0"/>
-          <w:position w:val="0"/>
-          <w:sz w:val="28"/>
-          <w:shd w:fill="auto" w:val="clear"/>
-        </w:rPr>
-        <w:tab/>
-        <w:t xml:space="preserve">Mesajele sunt transmise folosind protocolul UDP(User Datagram Protocol) folosind portul 520.</w:t>
-      </w:r>
-    </w:p>
-    <w:p>
-      <w:pPr>
-        <w:spacing w:before="0" w:after="0" w:line="240"/>
-        <w:ind w:right="0" w:left="0" w:firstLine="0"/>
-        <w:jc w:val="left"/>
-        <w:rPr>
-          <w:rFonts w:ascii="Arial" w:hAnsi="Arial" w:cs="Arial" w:eastAsia="Arial"/>
-          <w:color w:val="000000"/>
-          <w:spacing w:val="0"/>
-          <w:position w:val="0"/>
-          <w:sz w:val="28"/>
-          <w:shd w:fill="auto" w:val="clear"/>
-        </w:rPr>
-      </w:pPr>
-    </w:p>
-    <w:p>
-      <w:pPr>
-        <w:spacing w:before="0" w:after="0" w:line="240"/>
-        <w:ind w:right="0" w:left="0" w:firstLine="0"/>
-        <w:jc w:val="left"/>
-        <w:rPr>
-          <w:rFonts w:ascii="Arial" w:hAnsi="Arial" w:cs="Arial" w:eastAsia="Arial"/>
-          <w:color w:val="000000"/>
-          <w:spacing w:val="0"/>
-          <w:position w:val="0"/>
-          <w:sz w:val="28"/>
-          <w:shd w:fill="auto" w:val="clear"/>
-        </w:rPr>
-      </w:pPr>
-      <w:r>
-        <w:rPr>
-          <w:rFonts w:ascii="Arial" w:hAnsi="Arial" w:cs="Arial" w:eastAsia="Arial"/>
-          <w:color w:val="000000"/>
-          <w:spacing w:val="0"/>
-          <w:position w:val="0"/>
-          <w:sz w:val="28"/>
-          <w:shd w:fill="auto" w:val="clear"/>
-        </w:rPr>
-        <w:tab/>
-        <w:t xml:space="preserve">Formatul mesajelor transmise intre routerele care functioneaza dupa protocolul RIPv2:</w:t>
-      </w:r>
-    </w:p>
-    <w:p>
-      <w:pPr>
-        <w:spacing w:before="0" w:after="0" w:line="240"/>
-        <w:ind w:right="0" w:left="0" w:firstLine="0"/>
-        <w:jc w:val="left"/>
-        <w:rPr>
-          <w:rFonts w:ascii="Arial" w:hAnsi="Arial" w:cs="Arial" w:eastAsia="Arial"/>
-          <w:color w:val="000000"/>
-          <w:spacing w:val="0"/>
-          <w:position w:val="0"/>
-          <w:sz w:val="28"/>
-          <w:shd w:fill="auto" w:val="clear"/>
-        </w:rPr>
-      </w:pPr>
-      <w:r>
-        <w:object w:dxaOrig="7755" w:dyaOrig="3149">
-          <v:rect xmlns:o="urn:schemas-microsoft-com:office:office" xmlns:v="urn:schemas-microsoft-com:vml" id="rectole0000000002" style="width:387.750000pt;height:157.450000pt" o:preferrelative="t" o:ole="">
+        <w:t xml:space="preserve">Formatul pachetelor header RIP este de forma:</w:t>
+      </w:r>
+    </w:p>
+    <w:p>
+      <w:pPr>
+        <w:spacing w:before="0" w:after="0" w:line="240"/>
+        <w:ind w:right="0" w:left="0" w:firstLine="0"/>
+        <w:jc w:val="left"/>
+        <w:rPr>
+          <w:rFonts w:ascii="Arial" w:hAnsi="Arial" w:cs="Arial" w:eastAsia="Arial"/>
+          <w:color w:val="000000"/>
+          <w:spacing w:val="0"/>
+          <w:position w:val="0"/>
+          <w:sz w:val="28"/>
+          <w:shd w:fill="auto" w:val="clear"/>
+        </w:rPr>
+      </w:pPr>
+      <w:r>
+        <w:rPr>
+          <w:rFonts w:ascii="Arial" w:hAnsi="Arial" w:cs="Arial" w:eastAsia="Arial"/>
+          <w:color w:val="000000"/>
+          <w:spacing w:val="0"/>
+          <w:position w:val="0"/>
+          <w:sz w:val="28"/>
+          <w:shd w:fill="auto" w:val="clear"/>
+        </w:rPr>
+        <w:t xml:space="preserve"> </w:t>
+      </w:r>
+      <w:r>
+        <w:object w:dxaOrig="7499" w:dyaOrig="2220">
+          <v:rect xmlns:o="urn:schemas-microsoft-com:office:office" xmlns:v="urn:schemas-microsoft-com:vml" id="rectole0000000002" style="width:374.950000pt;height:111.000000pt" o:preferrelative="t" o:ole="">
             <o:lock v:ext="edit"/>
             <v:imagedata xmlns:r="http://schemas.openxmlformats.org/officeDocument/2006/relationships" r:id="docRId5" o:title=""/>
           </v:rect>
-          <o:OLEObject xmlns:r="http://schemas.openxmlformats.org/officeDocument/2006/relationships" xmlns:o="urn:schemas-microsoft-com:office:office" Type="Embed" ProgID="StaticDib" DrawAspect="Content" ObjectID="0000000002" ShapeID="rectole0000000002" r:id="docRId4"/>
+          <o:OLEObject xmlns:r="http://schemas.openxmlformats.org/officeDocument/2006/relationships" xmlns:o="urn:schemas-microsoft-com:office:office" Type="Embed" ProgID="StaticMetafile" DrawAspect="Content" ObjectID="0000000002" ShapeID="rectole0000000002" r:id="docRId4"/>
         </w:object>
       </w:r>
     </w:p>
@@ -3158,374 +3111,221 @@
           <w:sz w:val="28"/>
           <w:shd w:fill="auto" w:val="clear"/>
         </w:rPr>
-        <w:t xml:space="preserve">Address Faimily Identifier - este 2 pentru IP. Singura exceptie este atunci cand se foloseste un request pentru intreaga tabela de routare, iar in acel caz, va fi 0.</w:t>
-      </w:r>
-    </w:p>
-    <w:p>
-      <w:pPr>
-        <w:spacing w:before="0" w:after="0" w:line="240"/>
-        <w:ind w:right="0" w:left="0" w:firstLine="0"/>
-        <w:jc w:val="left"/>
-        <w:rPr>
-          <w:rFonts w:ascii="Arial" w:hAnsi="Arial" w:cs="Arial" w:eastAsia="Arial"/>
-          <w:color w:val="000000"/>
-          <w:spacing w:val="0"/>
-          <w:position w:val="0"/>
-          <w:sz w:val="28"/>
-          <w:shd w:fill="auto" w:val="clear"/>
-        </w:rPr>
-      </w:pPr>
-    </w:p>
-    <w:p>
-      <w:pPr>
-        <w:spacing w:before="0" w:after="0" w:line="240"/>
-        <w:ind w:right="0" w:left="0" w:firstLine="0"/>
-        <w:jc w:val="left"/>
-        <w:rPr>
-          <w:rFonts w:ascii="Arial" w:hAnsi="Arial" w:cs="Arial" w:eastAsia="Arial"/>
-          <w:color w:val="000000"/>
-          <w:spacing w:val="0"/>
-          <w:position w:val="0"/>
-          <w:sz w:val="28"/>
-          <w:shd w:fill="auto" w:val="clear"/>
-        </w:rPr>
-      </w:pPr>
-      <w:r>
-        <w:rPr>
-          <w:rFonts w:ascii="Arial" w:hAnsi="Arial" w:cs="Arial" w:eastAsia="Arial"/>
-          <w:color w:val="000000"/>
-          <w:spacing w:val="0"/>
-          <w:position w:val="0"/>
-          <w:sz w:val="28"/>
-          <w:shd w:fill="auto" w:val="clear"/>
-        </w:rPr>
-        <w:t xml:space="preserve">Route Tag - este un camp pentru identificarea rutelor externe.</w:t>
-      </w:r>
-    </w:p>
-    <w:p>
-      <w:pPr>
-        <w:spacing w:before="0" w:after="0" w:line="240"/>
-        <w:ind w:right="0" w:left="0" w:firstLine="0"/>
-        <w:jc w:val="left"/>
-        <w:rPr>
-          <w:rFonts w:ascii="Arial" w:hAnsi="Arial" w:cs="Arial" w:eastAsia="Arial"/>
-          <w:color w:val="000000"/>
-          <w:spacing w:val="0"/>
-          <w:position w:val="0"/>
-          <w:sz w:val="28"/>
-          <w:shd w:fill="auto" w:val="clear"/>
-        </w:rPr>
-      </w:pPr>
-    </w:p>
-    <w:p>
-      <w:pPr>
-        <w:spacing w:before="0" w:after="0" w:line="240"/>
-        <w:ind w:right="0" w:left="0" w:firstLine="0"/>
-        <w:jc w:val="left"/>
-        <w:rPr>
-          <w:rFonts w:ascii="Arial" w:hAnsi="Arial" w:cs="Arial" w:eastAsia="Arial"/>
-          <w:color w:val="000000"/>
-          <w:spacing w:val="0"/>
-          <w:position w:val="0"/>
-          <w:sz w:val="28"/>
-          <w:shd w:fill="auto" w:val="clear"/>
-        </w:rPr>
-      </w:pPr>
-      <w:r>
-        <w:rPr>
-          <w:rFonts w:ascii="Arial" w:hAnsi="Arial" w:cs="Arial" w:eastAsia="Arial"/>
-          <w:color w:val="000000"/>
-          <w:spacing w:val="0"/>
-          <w:position w:val="0"/>
-          <w:sz w:val="28"/>
-          <w:shd w:fill="auto" w:val="clear"/>
-        </w:rPr>
-        <w:t xml:space="preserve">IP Address - adresa IP a destinatiei.</w:t>
-      </w:r>
-    </w:p>
-    <w:p>
-      <w:pPr>
-        <w:spacing w:before="0" w:after="0" w:line="240"/>
-        <w:ind w:right="0" w:left="0" w:firstLine="0"/>
-        <w:jc w:val="left"/>
-        <w:rPr>
-          <w:rFonts w:ascii="Arial" w:hAnsi="Arial" w:cs="Arial" w:eastAsia="Arial"/>
-          <w:color w:val="000000"/>
-          <w:spacing w:val="0"/>
-          <w:position w:val="0"/>
-          <w:sz w:val="28"/>
-          <w:shd w:fill="auto" w:val="clear"/>
-        </w:rPr>
-      </w:pPr>
-    </w:p>
-    <w:p>
-      <w:pPr>
-        <w:spacing w:before="0" w:after="0" w:line="240"/>
-        <w:ind w:right="0" w:left="0" w:firstLine="0"/>
-        <w:jc w:val="left"/>
-        <w:rPr>
-          <w:rFonts w:ascii="Arial" w:hAnsi="Arial" w:cs="Arial" w:eastAsia="Arial"/>
-          <w:color w:val="000000"/>
-          <w:spacing w:val="0"/>
-          <w:position w:val="0"/>
-          <w:sz w:val="28"/>
-          <w:shd w:fill="auto" w:val="clear"/>
-        </w:rPr>
-      </w:pPr>
-      <w:r>
-        <w:rPr>
-          <w:rFonts w:ascii="Arial" w:hAnsi="Arial" w:cs="Arial" w:eastAsia="Arial"/>
-          <w:color w:val="000000"/>
-          <w:spacing w:val="0"/>
-          <w:position w:val="0"/>
-          <w:sz w:val="28"/>
-          <w:shd w:fill="auto" w:val="clear"/>
-        </w:rPr>
-        <w:t xml:space="preserve">Subnet Mask - masca adresei IP.</w:t>
-      </w:r>
-    </w:p>
-    <w:p>
-      <w:pPr>
-        <w:spacing w:before="0" w:after="0" w:line="240"/>
-        <w:ind w:right="0" w:left="0" w:firstLine="0"/>
-        <w:jc w:val="left"/>
-        <w:rPr>
-          <w:rFonts w:ascii="Arial" w:hAnsi="Arial" w:cs="Arial" w:eastAsia="Arial"/>
-          <w:color w:val="000000"/>
-          <w:spacing w:val="0"/>
-          <w:position w:val="0"/>
-          <w:sz w:val="28"/>
-          <w:shd w:fill="auto" w:val="clear"/>
-        </w:rPr>
-      </w:pPr>
-    </w:p>
-    <w:p>
-      <w:pPr>
-        <w:spacing w:before="0" w:after="0" w:line="240"/>
-        <w:ind w:right="0" w:left="0" w:firstLine="0"/>
-        <w:jc w:val="left"/>
-        <w:rPr>
-          <w:rFonts w:ascii="Arial" w:hAnsi="Arial" w:cs="Arial" w:eastAsia="Arial"/>
-          <w:color w:val="000000"/>
-          <w:spacing w:val="0"/>
-          <w:position w:val="0"/>
-          <w:sz w:val="28"/>
-          <w:shd w:fill="auto" w:val="clear"/>
-        </w:rPr>
-      </w:pPr>
-      <w:r>
-        <w:rPr>
-          <w:rFonts w:ascii="Arial" w:hAnsi="Arial" w:cs="Arial" w:eastAsia="Arial"/>
-          <w:color w:val="000000"/>
-          <w:spacing w:val="0"/>
-          <w:position w:val="0"/>
-          <w:sz w:val="28"/>
-          <w:shd w:fill="auto" w:val="clear"/>
-        </w:rPr>
-        <w:t xml:space="preserve">Next Hop - urmatoarea adresa IP la care trebuie trimis mesajul, pentru a ajunge la destinatie.</w:t>
-      </w:r>
-    </w:p>
-    <w:p>
-      <w:pPr>
-        <w:spacing w:before="0" w:after="0" w:line="240"/>
-        <w:ind w:right="0" w:left="0" w:firstLine="0"/>
-        <w:jc w:val="left"/>
-        <w:rPr>
-          <w:rFonts w:ascii="Arial" w:hAnsi="Arial" w:cs="Arial" w:eastAsia="Arial"/>
-          <w:color w:val="000000"/>
-          <w:spacing w:val="0"/>
-          <w:position w:val="0"/>
-          <w:sz w:val="28"/>
-          <w:shd w:fill="auto" w:val="clear"/>
-        </w:rPr>
-      </w:pPr>
-    </w:p>
-    <w:p>
-      <w:pPr>
-        <w:spacing w:before="0" w:after="0" w:line="240"/>
-        <w:ind w:right="0" w:left="0" w:firstLine="0"/>
-        <w:jc w:val="left"/>
-        <w:rPr>
-          <w:rFonts w:ascii="Arial" w:hAnsi="Arial" w:cs="Arial" w:eastAsia="Arial"/>
-          <w:color w:val="000000"/>
-          <w:spacing w:val="0"/>
-          <w:position w:val="0"/>
-          <w:sz w:val="28"/>
-          <w:shd w:fill="auto" w:val="clear"/>
-        </w:rPr>
-      </w:pPr>
-      <w:r>
-        <w:rPr>
-          <w:rFonts w:ascii="Arial" w:hAnsi="Arial" w:cs="Arial" w:eastAsia="Arial"/>
-          <w:color w:val="000000"/>
-          <w:spacing w:val="0"/>
-          <w:position w:val="0"/>
-          <w:sz w:val="28"/>
-          <w:shd w:fill="auto" w:val="clear"/>
-        </w:rPr>
-        <w:t xml:space="preserve">Metric - distanta pana la destinatie.</w:t>
-      </w:r>
-    </w:p>
-    <w:p>
-      <w:pPr>
-        <w:spacing w:before="0" w:after="0" w:line="240"/>
-        <w:ind w:right="0" w:left="0" w:firstLine="0"/>
-        <w:jc w:val="left"/>
-        <w:rPr>
-          <w:rFonts w:ascii="Arial" w:hAnsi="Arial" w:cs="Arial" w:eastAsia="Arial"/>
-          <w:color w:val="000000"/>
-          <w:spacing w:val="0"/>
-          <w:position w:val="0"/>
-          <w:sz w:val="28"/>
-          <w:shd w:fill="auto" w:val="clear"/>
-        </w:rPr>
-      </w:pPr>
-    </w:p>
-    <w:p>
-      <w:pPr>
-        <w:spacing w:before="0" w:after="0" w:line="240"/>
-        <w:ind w:right="0" w:left="0" w:firstLine="0"/>
-        <w:jc w:val="left"/>
-        <w:rPr>
-          <w:rFonts w:ascii="Arial" w:hAnsi="Arial" w:cs="Arial" w:eastAsia="Arial"/>
-          <w:color w:val="000000"/>
-          <w:spacing w:val="0"/>
-          <w:position w:val="0"/>
-          <w:sz w:val="28"/>
-          <w:shd w:fill="auto" w:val="clear"/>
-        </w:rPr>
-      </w:pPr>
-    </w:p>
-    <w:p>
-      <w:pPr>
-        <w:spacing w:before="0" w:after="0" w:line="240"/>
-        <w:ind w:right="0" w:left="0" w:firstLine="0"/>
-        <w:jc w:val="left"/>
-        <w:rPr>
-          <w:rFonts w:ascii="Arial" w:hAnsi="Arial" w:cs="Arial" w:eastAsia="Arial"/>
-          <w:color w:val="000000"/>
-          <w:spacing w:val="0"/>
-          <w:position w:val="0"/>
-          <w:sz w:val="28"/>
-          <w:shd w:fill="auto" w:val="clear"/>
-        </w:rPr>
-      </w:pPr>
-      <w:r>
-        <w:rPr>
-          <w:rFonts w:ascii="Arial" w:hAnsi="Arial" w:cs="Arial" w:eastAsia="Arial"/>
-          <w:b/>
-          <w:color w:val="000000"/>
-          <w:spacing w:val="0"/>
-          <w:position w:val="0"/>
-          <w:sz w:val="40"/>
-          <w:shd w:fill="auto" w:val="clear"/>
-        </w:rPr>
-        <w:t xml:space="preserve">Pasi implementare proiect:</w:t>
-      </w:r>
-    </w:p>
-    <w:p>
-      <w:pPr>
-        <w:spacing w:before="0" w:after="0" w:line="240"/>
-        <w:ind w:right="0" w:left="0" w:firstLine="0"/>
-        <w:jc w:val="left"/>
-        <w:rPr>
-          <w:rFonts w:ascii="Arial" w:hAnsi="Arial" w:cs="Arial" w:eastAsia="Arial"/>
-          <w:color w:val="000000"/>
-          <w:spacing w:val="0"/>
-          <w:position w:val="0"/>
-          <w:sz w:val="28"/>
-          <w:shd w:fill="auto" w:val="clear"/>
-        </w:rPr>
-      </w:pPr>
-    </w:p>
-    <w:p>
-      <w:pPr>
-        <w:spacing w:before="0" w:after="0" w:line="240"/>
-        <w:ind w:right="0" w:left="0" w:firstLine="0"/>
-        <w:jc w:val="left"/>
-        <w:rPr>
-          <w:rFonts w:ascii="Arial" w:hAnsi="Arial" w:cs="Arial" w:eastAsia="Arial"/>
-          <w:color w:val="000000"/>
-          <w:spacing w:val="0"/>
-          <w:position w:val="0"/>
-          <w:sz w:val="28"/>
-          <w:shd w:fill="auto" w:val="clear"/>
-        </w:rPr>
-      </w:pPr>
-      <w:r>
-        <w:rPr>
-          <w:rFonts w:ascii="Arial" w:hAnsi="Arial" w:cs="Arial" w:eastAsia="Arial"/>
-          <w:color w:val="000000"/>
-          <w:spacing w:val="0"/>
-          <w:position w:val="0"/>
-          <w:sz w:val="28"/>
-          <w:shd w:fill="auto" w:val="clear"/>
-        </w:rPr>
-        <w:t xml:space="preserve">- Crearea unei topologii de retea ce va contine intre 4 si 6 masini virtuale folosind VirtualBox. 3 dintre ele vor avea rol de router si vor fi conectate intre ele, iar celelalte vor reprezenta statiile de pe care va rula programul.</w:t>
-      </w:r>
-    </w:p>
-    <w:p>
-      <w:pPr>
-        <w:spacing w:before="0" w:after="0" w:line="240"/>
-        <w:ind w:right="0" w:left="0" w:firstLine="0"/>
-        <w:jc w:val="left"/>
-        <w:rPr>
-          <w:rFonts w:ascii="Arial" w:hAnsi="Arial" w:cs="Arial" w:eastAsia="Arial"/>
-          <w:color w:val="000000"/>
-          <w:spacing w:val="0"/>
-          <w:position w:val="0"/>
-          <w:sz w:val="28"/>
-          <w:shd w:fill="auto" w:val="clear"/>
-        </w:rPr>
-      </w:pPr>
-    </w:p>
-    <w:p>
-      <w:pPr>
-        <w:spacing w:before="0" w:after="0" w:line="240"/>
-        <w:ind w:right="0" w:left="0" w:firstLine="0"/>
-        <w:jc w:val="left"/>
-        <w:rPr>
-          <w:rFonts w:ascii="Arial" w:hAnsi="Arial" w:cs="Arial" w:eastAsia="Arial"/>
-          <w:color w:val="000000"/>
-          <w:spacing w:val="0"/>
-          <w:position w:val="0"/>
-          <w:sz w:val="28"/>
-          <w:shd w:fill="auto" w:val="clear"/>
-        </w:rPr>
-      </w:pPr>
-      <w:r>
-        <w:rPr>
-          <w:rFonts w:ascii="Arial" w:hAnsi="Arial" w:cs="Arial" w:eastAsia="Arial"/>
-          <w:color w:val="000000"/>
-          <w:spacing w:val="0"/>
-          <w:position w:val="0"/>
-          <w:sz w:val="28"/>
-          <w:shd w:fill="auto" w:val="clear"/>
-        </w:rPr>
-        <w:t xml:space="preserve">Exemplu de retea:</w:t>
-      </w:r>
-    </w:p>
-    <w:p>
-      <w:pPr>
-        <w:spacing w:before="0" w:after="0" w:line="240"/>
-        <w:ind w:right="0" w:left="0" w:firstLine="0"/>
-        <w:jc w:val="left"/>
-        <w:rPr>
-          <w:rFonts w:ascii="Arial" w:hAnsi="Arial" w:cs="Arial" w:eastAsia="Arial"/>
-          <w:color w:val="000000"/>
-          <w:spacing w:val="0"/>
-          <w:position w:val="0"/>
-          <w:sz w:val="28"/>
-          <w:shd w:fill="auto" w:val="clear"/>
-        </w:rPr>
-      </w:pPr>
-      <w:r>
-        <w:object w:dxaOrig="8310" w:dyaOrig="3674">
-          <v:rect xmlns:o="urn:schemas-microsoft-com:office:office" xmlns:v="urn:schemas-microsoft-com:vml" id="rectole0000000003" style="width:415.500000pt;height:183.700000pt" o:preferrelative="t" o:ole="">
+        <w:t xml:space="preserve">Command - specifica tipul de mesaj primit(1 sau 2):</w:t>
+      </w:r>
+    </w:p>
+    <w:p>
+      <w:pPr>
+        <w:spacing w:before="0" w:after="0" w:line="240"/>
+        <w:ind w:right="0" w:left="0" w:firstLine="0"/>
+        <w:jc w:val="left"/>
+        <w:rPr>
+          <w:rFonts w:ascii="Arial" w:hAnsi="Arial" w:cs="Arial" w:eastAsia="Arial"/>
+          <w:color w:val="000000"/>
+          <w:spacing w:val="0"/>
+          <w:position w:val="0"/>
+          <w:sz w:val="28"/>
+          <w:shd w:fill="auto" w:val="clear"/>
+        </w:rPr>
+      </w:pPr>
+    </w:p>
+    <w:p>
+      <w:pPr>
+        <w:spacing w:before="0" w:after="0" w:line="240"/>
+        <w:ind w:right="0" w:left="0" w:firstLine="0"/>
+        <w:jc w:val="left"/>
+        <w:rPr>
+          <w:rFonts w:ascii="Arial" w:hAnsi="Arial" w:cs="Arial" w:eastAsia="Arial"/>
+          <w:color w:val="000000"/>
+          <w:spacing w:val="0"/>
+          <w:position w:val="0"/>
+          <w:sz w:val="28"/>
+          <w:shd w:fill="auto" w:val="clear"/>
+        </w:rPr>
+      </w:pPr>
+      <w:r>
+        <w:rPr>
+          <w:rFonts w:ascii="Arial" w:hAnsi="Arial" w:cs="Arial" w:eastAsia="Arial"/>
+          <w:color w:val="000000"/>
+          <w:spacing w:val="0"/>
+          <w:position w:val="0"/>
+          <w:sz w:val="28"/>
+          <w:shd w:fill="auto" w:val="clear"/>
+        </w:rPr>
+        <w:t xml:space="preserve">-In cazul in care command este 1, atunci mesajul este de tip "request" si cere sistemului sa trimita date despre tabela de rutare</w:t>
+      </w:r>
+    </w:p>
+    <w:p>
+      <w:pPr>
+        <w:spacing w:before="0" w:after="0" w:line="240"/>
+        <w:ind w:right="0" w:left="0" w:firstLine="0"/>
+        <w:jc w:val="left"/>
+        <w:rPr>
+          <w:rFonts w:ascii="Arial" w:hAnsi="Arial" w:cs="Arial" w:eastAsia="Arial"/>
+          <w:color w:val="000000"/>
+          <w:spacing w:val="0"/>
+          <w:position w:val="0"/>
+          <w:sz w:val="28"/>
+          <w:shd w:fill="auto" w:val="clear"/>
+        </w:rPr>
+      </w:pPr>
+    </w:p>
+    <w:p>
+      <w:pPr>
+        <w:spacing w:before="0" w:after="0" w:line="240"/>
+        <w:ind w:right="0" w:left="0" w:firstLine="0"/>
+        <w:jc w:val="left"/>
+        <w:rPr>
+          <w:rFonts w:ascii="Arial" w:hAnsi="Arial" w:cs="Arial" w:eastAsia="Arial"/>
+          <w:color w:val="000000"/>
+          <w:spacing w:val="0"/>
+          <w:position w:val="0"/>
+          <w:sz w:val="28"/>
+          <w:shd w:fill="auto" w:val="clear"/>
+        </w:rPr>
+      </w:pPr>
+      <w:r>
+        <w:rPr>
+          <w:rFonts w:ascii="Arial" w:hAnsi="Arial" w:cs="Arial" w:eastAsia="Arial"/>
+          <w:color w:val="000000"/>
+          <w:spacing w:val="0"/>
+          <w:position w:val="0"/>
+          <w:sz w:val="28"/>
+          <w:shd w:fill="auto" w:val="clear"/>
+        </w:rPr>
+        <w:t xml:space="preserve">-In cazul in care command este 2, atunci mesajul este de tip "response"</w:t>
+      </w:r>
+    </w:p>
+    <w:p>
+      <w:pPr>
+        <w:spacing w:before="0" w:after="0" w:line="240"/>
+        <w:ind w:right="0" w:left="0" w:firstLine="0"/>
+        <w:jc w:val="left"/>
+        <w:rPr>
+          <w:rFonts w:ascii="Arial" w:hAnsi="Arial" w:cs="Arial" w:eastAsia="Arial"/>
+          <w:color w:val="000000"/>
+          <w:spacing w:val="0"/>
+          <w:position w:val="0"/>
+          <w:sz w:val="28"/>
+          <w:shd w:fill="auto" w:val="clear"/>
+        </w:rPr>
+      </w:pPr>
+      <w:r>
+        <w:rPr>
+          <w:rFonts w:ascii="Arial" w:hAnsi="Arial" w:cs="Arial" w:eastAsia="Arial"/>
+          <w:color w:val="000000"/>
+          <w:spacing w:val="0"/>
+          <w:position w:val="0"/>
+          <w:sz w:val="28"/>
+          <w:shd w:fill="auto" w:val="clear"/>
+        </w:rPr>
+        <w:t xml:space="preserve">si raspunde mesajului de tip request cu informatii din tabela de rutare</w:t>
+      </w:r>
+    </w:p>
+    <w:p>
+      <w:pPr>
+        <w:spacing w:before="0" w:after="0" w:line="240"/>
+        <w:ind w:right="0" w:left="0" w:firstLine="0"/>
+        <w:jc w:val="left"/>
+        <w:rPr>
+          <w:rFonts w:ascii="Arial" w:hAnsi="Arial" w:cs="Arial" w:eastAsia="Arial"/>
+          <w:color w:val="000000"/>
+          <w:spacing w:val="0"/>
+          <w:position w:val="0"/>
+          <w:sz w:val="28"/>
+          <w:shd w:fill="auto" w:val="clear"/>
+        </w:rPr>
+      </w:pPr>
+    </w:p>
+    <w:p>
+      <w:pPr>
+        <w:spacing w:before="0" w:after="0" w:line="240"/>
+        <w:ind w:right="0" w:left="0" w:firstLine="0"/>
+        <w:jc w:val="left"/>
+        <w:rPr>
+          <w:rFonts w:ascii="Arial" w:hAnsi="Arial" w:cs="Arial" w:eastAsia="Arial"/>
+          <w:color w:val="000000"/>
+          <w:spacing w:val="0"/>
+          <w:position w:val="0"/>
+          <w:sz w:val="28"/>
+          <w:shd w:fill="auto" w:val="clear"/>
+        </w:rPr>
+      </w:pPr>
+      <w:r>
+        <w:rPr>
+          <w:rFonts w:ascii="Arial" w:hAnsi="Arial" w:cs="Arial" w:eastAsia="Arial"/>
+          <w:color w:val="000000"/>
+          <w:spacing w:val="0"/>
+          <w:position w:val="0"/>
+          <w:sz w:val="28"/>
+          <w:shd w:fill="auto" w:val="clear"/>
+        </w:rPr>
+        <w:t xml:space="preserve">Version - fiecare mesaj contine si o variabila version care ii defineste structura(tipul in functie de varianta de RIP) - 1 sau 2</w:t>
+      </w:r>
+    </w:p>
+    <w:p>
+      <w:pPr>
+        <w:spacing w:before="0" w:after="0" w:line="240"/>
+        <w:ind w:right="0" w:left="0" w:firstLine="0"/>
+        <w:jc w:val="left"/>
+        <w:rPr>
+          <w:rFonts w:ascii="Arial" w:hAnsi="Arial" w:cs="Arial" w:eastAsia="Arial"/>
+          <w:color w:val="000000"/>
+          <w:spacing w:val="0"/>
+          <w:position w:val="0"/>
+          <w:sz w:val="28"/>
+          <w:shd w:fill="auto" w:val="clear"/>
+        </w:rPr>
+      </w:pPr>
+    </w:p>
+    <w:p>
+      <w:pPr>
+        <w:spacing w:before="0" w:after="0" w:line="240"/>
+        <w:ind w:right="0" w:left="0" w:firstLine="0"/>
+        <w:jc w:val="left"/>
+        <w:rPr>
+          <w:rFonts w:ascii="Arial" w:hAnsi="Arial" w:cs="Arial" w:eastAsia="Arial"/>
+          <w:color w:val="000000"/>
+          <w:spacing w:val="0"/>
+          <w:position w:val="0"/>
+          <w:sz w:val="28"/>
+          <w:shd w:fill="auto" w:val="clear"/>
+        </w:rPr>
+      </w:pPr>
+      <w:r>
+        <w:rPr>
+          <w:rFonts w:ascii="Arial" w:hAnsi="Arial" w:cs="Arial" w:eastAsia="Arial"/>
+          <w:color w:val="000000"/>
+          <w:spacing w:val="0"/>
+          <w:position w:val="0"/>
+          <w:sz w:val="28"/>
+          <w:shd w:fill="auto" w:val="clear"/>
+        </w:rPr>
+        <w:tab/>
+        <w:t xml:space="preserve">Iar formatul intrarilor mesajelor transmise intre routerele (RTE-Route Entries) care functioneaza dupa protocolul RIPv2:</w:t>
+      </w:r>
+    </w:p>
+    <w:p>
+      <w:pPr>
+        <w:spacing w:before="0" w:after="0" w:line="240"/>
+        <w:ind w:right="0" w:left="0" w:firstLine="0"/>
+        <w:jc w:val="left"/>
+        <w:rPr>
+          <w:rFonts w:ascii="Arial" w:hAnsi="Arial" w:cs="Arial" w:eastAsia="Arial"/>
+          <w:color w:val="000000"/>
+          <w:spacing w:val="0"/>
+          <w:position w:val="0"/>
+          <w:sz w:val="28"/>
+          <w:shd w:fill="auto" w:val="clear"/>
+        </w:rPr>
+      </w:pPr>
+      <w:r>
+        <w:object w:dxaOrig="7855" w:dyaOrig="3178">
+          <v:rect xmlns:o="urn:schemas-microsoft-com:office:office" xmlns:v="urn:schemas-microsoft-com:vml" id="rectole0000000003" style="width:392.750000pt;height:158.900000pt" o:preferrelative="t" o:ole="">
             <o:lock v:ext="edit"/>
             <v:imagedata xmlns:r="http://schemas.openxmlformats.org/officeDocument/2006/relationships" r:id="docRId7" o:title=""/>
           </v:rect>
-          <o:OLEObject xmlns:r="http://schemas.openxmlformats.org/officeDocument/2006/relationships" xmlns:o="urn:schemas-microsoft-com:office:office" Type="Embed" ProgID="StaticDib" DrawAspect="Content" ObjectID="0000000003" ShapeID="rectole0000000003" r:id="docRId6"/>
+          <o:OLEObject xmlns:r="http://schemas.openxmlformats.org/officeDocument/2006/relationships" xmlns:o="urn:schemas-microsoft-com:office:office" Type="Embed" ProgID="StaticMetafile" DrawAspect="Content" ObjectID="0000000003" ShapeID="rectole0000000003" r:id="docRId6"/>
         </w:object>
       </w:r>
     </w:p>
@@ -3543,6 +3343,374 @@
           <w:shd w:fill="auto" w:val="clear"/>
         </w:rPr>
       </w:pPr>
+      <w:r>
+        <w:rPr>
+          <w:rFonts w:ascii="Arial" w:hAnsi="Arial" w:cs="Arial" w:eastAsia="Arial"/>
+          <w:color w:val="000000"/>
+          <w:spacing w:val="0"/>
+          <w:position w:val="0"/>
+          <w:sz w:val="28"/>
+          <w:shd w:fill="auto" w:val="clear"/>
+        </w:rPr>
+        <w:t xml:space="preserve">Address Faimily Identifier - este 2 pentru IP. Singura exceptie este atunci cand se foloseste un request pentru intreaga tabela de routare, iar in acel caz, va fi 0.</w:t>
+      </w:r>
+    </w:p>
+    <w:p>
+      <w:pPr>
+        <w:spacing w:before="0" w:after="0" w:line="240"/>
+        <w:ind w:right="0" w:left="0" w:firstLine="0"/>
+        <w:jc w:val="left"/>
+        <w:rPr>
+          <w:rFonts w:ascii="Arial" w:hAnsi="Arial" w:cs="Arial" w:eastAsia="Arial"/>
+          <w:color w:val="000000"/>
+          <w:spacing w:val="0"/>
+          <w:position w:val="0"/>
+          <w:sz w:val="28"/>
+          <w:shd w:fill="auto" w:val="clear"/>
+        </w:rPr>
+      </w:pPr>
+    </w:p>
+    <w:p>
+      <w:pPr>
+        <w:spacing w:before="0" w:after="0" w:line="240"/>
+        <w:ind w:right="0" w:left="0" w:firstLine="0"/>
+        <w:jc w:val="left"/>
+        <w:rPr>
+          <w:rFonts w:ascii="Arial" w:hAnsi="Arial" w:cs="Arial" w:eastAsia="Arial"/>
+          <w:color w:val="000000"/>
+          <w:spacing w:val="0"/>
+          <w:position w:val="0"/>
+          <w:sz w:val="28"/>
+          <w:shd w:fill="auto" w:val="clear"/>
+        </w:rPr>
+      </w:pPr>
+      <w:r>
+        <w:rPr>
+          <w:rFonts w:ascii="Arial" w:hAnsi="Arial" w:cs="Arial" w:eastAsia="Arial"/>
+          <w:color w:val="000000"/>
+          <w:spacing w:val="0"/>
+          <w:position w:val="0"/>
+          <w:sz w:val="28"/>
+          <w:shd w:fill="auto" w:val="clear"/>
+        </w:rPr>
+        <w:t xml:space="preserve">Route Tag - este un camp pentru identificarea rutelor externe.</w:t>
+      </w:r>
+    </w:p>
+    <w:p>
+      <w:pPr>
+        <w:spacing w:before="0" w:after="0" w:line="240"/>
+        <w:ind w:right="0" w:left="0" w:firstLine="0"/>
+        <w:jc w:val="left"/>
+        <w:rPr>
+          <w:rFonts w:ascii="Arial" w:hAnsi="Arial" w:cs="Arial" w:eastAsia="Arial"/>
+          <w:color w:val="000000"/>
+          <w:spacing w:val="0"/>
+          <w:position w:val="0"/>
+          <w:sz w:val="28"/>
+          <w:shd w:fill="auto" w:val="clear"/>
+        </w:rPr>
+      </w:pPr>
+    </w:p>
+    <w:p>
+      <w:pPr>
+        <w:spacing w:before="0" w:after="0" w:line="240"/>
+        <w:ind w:right="0" w:left="0" w:firstLine="0"/>
+        <w:jc w:val="left"/>
+        <w:rPr>
+          <w:rFonts w:ascii="Arial" w:hAnsi="Arial" w:cs="Arial" w:eastAsia="Arial"/>
+          <w:color w:val="000000"/>
+          <w:spacing w:val="0"/>
+          <w:position w:val="0"/>
+          <w:sz w:val="28"/>
+          <w:shd w:fill="auto" w:val="clear"/>
+        </w:rPr>
+      </w:pPr>
+      <w:r>
+        <w:rPr>
+          <w:rFonts w:ascii="Arial" w:hAnsi="Arial" w:cs="Arial" w:eastAsia="Arial"/>
+          <w:color w:val="000000"/>
+          <w:spacing w:val="0"/>
+          <w:position w:val="0"/>
+          <w:sz w:val="28"/>
+          <w:shd w:fill="auto" w:val="clear"/>
+        </w:rPr>
+        <w:t xml:space="preserve">IP Address - adresa IP a destinatiei.</w:t>
+      </w:r>
+    </w:p>
+    <w:p>
+      <w:pPr>
+        <w:spacing w:before="0" w:after="0" w:line="240"/>
+        <w:ind w:right="0" w:left="0" w:firstLine="0"/>
+        <w:jc w:val="left"/>
+        <w:rPr>
+          <w:rFonts w:ascii="Arial" w:hAnsi="Arial" w:cs="Arial" w:eastAsia="Arial"/>
+          <w:color w:val="000000"/>
+          <w:spacing w:val="0"/>
+          <w:position w:val="0"/>
+          <w:sz w:val="28"/>
+          <w:shd w:fill="auto" w:val="clear"/>
+        </w:rPr>
+      </w:pPr>
+    </w:p>
+    <w:p>
+      <w:pPr>
+        <w:spacing w:before="0" w:after="0" w:line="240"/>
+        <w:ind w:right="0" w:left="0" w:firstLine="0"/>
+        <w:jc w:val="left"/>
+        <w:rPr>
+          <w:rFonts w:ascii="Arial" w:hAnsi="Arial" w:cs="Arial" w:eastAsia="Arial"/>
+          <w:color w:val="000000"/>
+          <w:spacing w:val="0"/>
+          <w:position w:val="0"/>
+          <w:sz w:val="28"/>
+          <w:shd w:fill="auto" w:val="clear"/>
+        </w:rPr>
+      </w:pPr>
+      <w:r>
+        <w:rPr>
+          <w:rFonts w:ascii="Arial" w:hAnsi="Arial" w:cs="Arial" w:eastAsia="Arial"/>
+          <w:color w:val="000000"/>
+          <w:spacing w:val="0"/>
+          <w:position w:val="0"/>
+          <w:sz w:val="28"/>
+          <w:shd w:fill="auto" w:val="clear"/>
+        </w:rPr>
+        <w:t xml:space="preserve">Subnet Mask - masca adresei IP.</w:t>
+      </w:r>
+    </w:p>
+    <w:p>
+      <w:pPr>
+        <w:spacing w:before="0" w:after="0" w:line="240"/>
+        <w:ind w:right="0" w:left="0" w:firstLine="0"/>
+        <w:jc w:val="left"/>
+        <w:rPr>
+          <w:rFonts w:ascii="Arial" w:hAnsi="Arial" w:cs="Arial" w:eastAsia="Arial"/>
+          <w:color w:val="000000"/>
+          <w:spacing w:val="0"/>
+          <w:position w:val="0"/>
+          <w:sz w:val="28"/>
+          <w:shd w:fill="auto" w:val="clear"/>
+        </w:rPr>
+      </w:pPr>
+    </w:p>
+    <w:p>
+      <w:pPr>
+        <w:spacing w:before="0" w:after="0" w:line="240"/>
+        <w:ind w:right="0" w:left="0" w:firstLine="0"/>
+        <w:jc w:val="left"/>
+        <w:rPr>
+          <w:rFonts w:ascii="Arial" w:hAnsi="Arial" w:cs="Arial" w:eastAsia="Arial"/>
+          <w:color w:val="000000"/>
+          <w:spacing w:val="0"/>
+          <w:position w:val="0"/>
+          <w:sz w:val="28"/>
+          <w:shd w:fill="auto" w:val="clear"/>
+        </w:rPr>
+      </w:pPr>
+      <w:r>
+        <w:rPr>
+          <w:rFonts w:ascii="Arial" w:hAnsi="Arial" w:cs="Arial" w:eastAsia="Arial"/>
+          <w:color w:val="000000"/>
+          <w:spacing w:val="0"/>
+          <w:position w:val="0"/>
+          <w:sz w:val="28"/>
+          <w:shd w:fill="auto" w:val="clear"/>
+        </w:rPr>
+        <w:t xml:space="preserve">Next Hop - urmatoarea adresa IP la care trebuie trimis mesajul, pentru a ajunge la destinatie.</w:t>
+      </w:r>
+    </w:p>
+    <w:p>
+      <w:pPr>
+        <w:spacing w:before="0" w:after="0" w:line="240"/>
+        <w:ind w:right="0" w:left="0" w:firstLine="0"/>
+        <w:jc w:val="left"/>
+        <w:rPr>
+          <w:rFonts w:ascii="Arial" w:hAnsi="Arial" w:cs="Arial" w:eastAsia="Arial"/>
+          <w:color w:val="000000"/>
+          <w:spacing w:val="0"/>
+          <w:position w:val="0"/>
+          <w:sz w:val="28"/>
+          <w:shd w:fill="auto" w:val="clear"/>
+        </w:rPr>
+      </w:pPr>
+    </w:p>
+    <w:p>
+      <w:pPr>
+        <w:spacing w:before="0" w:after="0" w:line="240"/>
+        <w:ind w:right="0" w:left="0" w:firstLine="0"/>
+        <w:jc w:val="left"/>
+        <w:rPr>
+          <w:rFonts w:ascii="Arial" w:hAnsi="Arial" w:cs="Arial" w:eastAsia="Arial"/>
+          <w:color w:val="000000"/>
+          <w:spacing w:val="0"/>
+          <w:position w:val="0"/>
+          <w:sz w:val="28"/>
+          <w:shd w:fill="auto" w:val="clear"/>
+        </w:rPr>
+      </w:pPr>
+      <w:r>
+        <w:rPr>
+          <w:rFonts w:ascii="Arial" w:hAnsi="Arial" w:cs="Arial" w:eastAsia="Arial"/>
+          <w:color w:val="000000"/>
+          <w:spacing w:val="0"/>
+          <w:position w:val="0"/>
+          <w:sz w:val="28"/>
+          <w:shd w:fill="auto" w:val="clear"/>
+        </w:rPr>
+        <w:t xml:space="preserve">Metric - distanta pana la destinatie(intre 1 si 15).</w:t>
+      </w:r>
+    </w:p>
+    <w:p>
+      <w:pPr>
+        <w:spacing w:before="0" w:after="0" w:line="240"/>
+        <w:ind w:right="0" w:left="0" w:firstLine="0"/>
+        <w:jc w:val="left"/>
+        <w:rPr>
+          <w:rFonts w:ascii="Arial" w:hAnsi="Arial" w:cs="Arial" w:eastAsia="Arial"/>
+          <w:color w:val="000000"/>
+          <w:spacing w:val="0"/>
+          <w:position w:val="0"/>
+          <w:sz w:val="28"/>
+          <w:shd w:fill="auto" w:val="clear"/>
+        </w:rPr>
+      </w:pPr>
+    </w:p>
+    <w:p>
+      <w:pPr>
+        <w:spacing w:before="0" w:after="0" w:line="240"/>
+        <w:ind w:right="0" w:left="0" w:firstLine="0"/>
+        <w:jc w:val="left"/>
+        <w:rPr>
+          <w:rFonts w:ascii="Arial" w:hAnsi="Arial" w:cs="Arial" w:eastAsia="Arial"/>
+          <w:color w:val="000000"/>
+          <w:spacing w:val="0"/>
+          <w:position w:val="0"/>
+          <w:sz w:val="28"/>
+          <w:shd w:fill="auto" w:val="clear"/>
+        </w:rPr>
+      </w:pPr>
+    </w:p>
+    <w:p>
+      <w:pPr>
+        <w:spacing w:before="0" w:after="0" w:line="240"/>
+        <w:ind w:right="0" w:left="0" w:firstLine="0"/>
+        <w:jc w:val="left"/>
+        <w:rPr>
+          <w:rFonts w:ascii="Arial" w:hAnsi="Arial" w:cs="Arial" w:eastAsia="Arial"/>
+          <w:color w:val="000000"/>
+          <w:spacing w:val="0"/>
+          <w:position w:val="0"/>
+          <w:sz w:val="28"/>
+          <w:shd w:fill="auto" w:val="clear"/>
+        </w:rPr>
+      </w:pPr>
+      <w:r>
+        <w:rPr>
+          <w:rFonts w:ascii="Arial" w:hAnsi="Arial" w:cs="Arial" w:eastAsia="Arial"/>
+          <w:b/>
+          <w:color w:val="000000"/>
+          <w:spacing w:val="0"/>
+          <w:position w:val="0"/>
+          <w:sz w:val="40"/>
+          <w:shd w:fill="auto" w:val="clear"/>
+        </w:rPr>
+        <w:t xml:space="preserve">Pasi de implementare a proiectului:</w:t>
+      </w:r>
+    </w:p>
+    <w:p>
+      <w:pPr>
+        <w:spacing w:before="0" w:after="0" w:line="240"/>
+        <w:ind w:right="0" w:left="0" w:firstLine="0"/>
+        <w:jc w:val="left"/>
+        <w:rPr>
+          <w:rFonts w:ascii="Arial" w:hAnsi="Arial" w:cs="Arial" w:eastAsia="Arial"/>
+          <w:color w:val="000000"/>
+          <w:spacing w:val="0"/>
+          <w:position w:val="0"/>
+          <w:sz w:val="28"/>
+          <w:shd w:fill="auto" w:val="clear"/>
+        </w:rPr>
+      </w:pPr>
+    </w:p>
+    <w:p>
+      <w:pPr>
+        <w:spacing w:before="0" w:after="0" w:line="240"/>
+        <w:ind w:right="0" w:left="0" w:firstLine="0"/>
+        <w:jc w:val="left"/>
+        <w:rPr>
+          <w:rFonts w:ascii="Arial" w:hAnsi="Arial" w:cs="Arial" w:eastAsia="Arial"/>
+          <w:color w:val="000000"/>
+          <w:spacing w:val="0"/>
+          <w:position w:val="0"/>
+          <w:sz w:val="28"/>
+          <w:shd w:fill="auto" w:val="clear"/>
+        </w:rPr>
+      </w:pPr>
+      <w:r>
+        <w:rPr>
+          <w:rFonts w:ascii="Arial" w:hAnsi="Arial" w:cs="Arial" w:eastAsia="Arial"/>
+          <w:color w:val="000000"/>
+          <w:spacing w:val="0"/>
+          <w:position w:val="0"/>
+          <w:sz w:val="28"/>
+          <w:shd w:fill="auto" w:val="clear"/>
+        </w:rPr>
+        <w:t xml:space="preserve">- Crearea unei topologii de retea ce va contine 6 masini virtuale folosind VirtualBox. Topologia retelei:</w:t>
+      </w:r>
+    </w:p>
+    <w:p>
+      <w:pPr>
+        <w:spacing w:before="0" w:after="0" w:line="240"/>
+        <w:ind w:right="0" w:left="0" w:firstLine="0"/>
+        <w:jc w:val="left"/>
+        <w:rPr>
+          <w:rFonts w:ascii="Calibri" w:hAnsi="Calibri" w:cs="Calibri" w:eastAsia="Calibri"/>
+          <w:color w:val="auto"/>
+          <w:spacing w:val="0"/>
+          <w:position w:val="0"/>
+          <w:sz w:val="22"/>
+          <w:shd w:fill="auto" w:val="clear"/>
+        </w:rPr>
+      </w:pPr>
+      <w:r>
+        <w:object w:dxaOrig="8640" w:dyaOrig="4248">
+          <v:rect xmlns:o="urn:schemas-microsoft-com:office:office" xmlns:v="urn:schemas-microsoft-com:vml" id="rectole0000000004" style="width:432.000000pt;height:212.400000pt" o:preferrelative="t" o:ole="">
+            <o:lock v:ext="edit"/>
+            <v:imagedata xmlns:r="http://schemas.openxmlformats.org/officeDocument/2006/relationships" r:id="docRId9" o:title=""/>
+          </v:rect>
+          <o:OLEObject xmlns:r="http://schemas.openxmlformats.org/officeDocument/2006/relationships" xmlns:o="urn:schemas-microsoft-com:office:office" Type="Embed" ProgID="StaticDib" DrawAspect="Content" ObjectID="0000000004" ShapeID="rectole0000000004" r:id="docRId8"/>
+        </w:object>
+      </w:r>
+    </w:p>
+    <w:p>
+      <w:pPr>
+        <w:spacing w:before="0" w:after="0" w:line="240"/>
+        <w:ind w:right="0" w:left="0" w:firstLine="0"/>
+        <w:jc w:val="left"/>
+        <w:rPr>
+          <w:rFonts w:ascii="Arial" w:hAnsi="Arial" w:cs="Arial" w:eastAsia="Arial"/>
+          <w:color w:val="000000"/>
+          <w:spacing w:val="0"/>
+          <w:position w:val="0"/>
+          <w:sz w:val="28"/>
+          <w:shd w:fill="auto" w:val="clear"/>
+        </w:rPr>
+      </w:pPr>
+    </w:p>
+    <w:p>
+      <w:pPr>
+        <w:spacing w:before="0" w:after="0" w:line="240"/>
+        <w:ind w:right="0" w:left="0" w:firstLine="0"/>
+        <w:jc w:val="left"/>
+        <w:rPr>
+          <w:rFonts w:ascii="Arial" w:hAnsi="Arial" w:cs="Arial" w:eastAsia="Arial"/>
+          <w:color w:val="000000"/>
+          <w:spacing w:val="0"/>
+          <w:position w:val="0"/>
+          <w:sz w:val="28"/>
+          <w:shd w:fill="auto" w:val="clear"/>
+        </w:rPr>
+      </w:pPr>
     </w:p>
     <w:p>
       <w:pPr>
@@ -3593,7 +3761,7 @@
           <w:sz w:val="28"/>
           <w:shd w:fill="auto" w:val="clear"/>
         </w:rPr>
-        <w:t xml:space="preserve">-  Crearea unei interfete ce va permite configurarea parametrilor de functionare, dar si urmarirea informatiilor comunicate catre celellalte noduri.</w:t>
+        <w:t xml:space="preserve">-  Nu vom crea o interfata grafica din cauza resurselor limitate ale calculatorului pe care vom deschide cele 6 masini virtuale, dar vom avea un meniu ce va aparea in consola.</w:t>
       </w:r>
     </w:p>
     <w:p>
@@ -3662,7 +3830,7 @@
           <w:sz w:val="40"/>
           <w:shd w:fill="auto" w:val="clear"/>
         </w:rPr>
-        <w:t xml:space="preserve">Bibliografie:</w:t>
+        <w:t xml:space="preserve">Bibliografie</w:t>
       </w:r>
     </w:p>
     <w:p>
@@ -3695,7 +3863,7 @@
           <w:shd w:fill="auto" w:val="clear"/>
         </w:rPr>
       </w:pPr>
-      <w:hyperlink xmlns:r="http://schemas.openxmlformats.org/officeDocument/2006/relationships" r:id="docRId8">
+      <w:hyperlink xmlns:r="http://schemas.openxmlformats.org/officeDocument/2006/relationships" r:id="docRId10">
         <w:r>
           <w:rPr>
             <w:rFonts w:ascii="Times New Roman" w:hAnsi="Times New Roman" w:cs="Times New Roman" w:eastAsia="Times New Roman"/>
@@ -3706,7 +3874,7 @@
             <w:u w:val="single"/>
             <w:shd w:fill="auto" w:val="clear"/>
           </w:rPr>
-          <w:t xml:space="preserve">https://datatracker.ietf.org/doc/html/rfc2453#section-3.6</w:t>
+          <w:t xml:space="preserve">https://datatracker.ietf.org/doc/html/rfc2453</w:t>
         </w:r>
       </w:hyperlink>
     </w:p>
@@ -3724,7 +3892,7 @@
           <w:shd w:fill="auto" w:val="clear"/>
         </w:rPr>
       </w:pPr>
-      <w:hyperlink xmlns:r="http://schemas.openxmlformats.org/officeDocument/2006/relationships" r:id="docRId9">
+      <w:hyperlink xmlns:r="http://schemas.openxmlformats.org/officeDocument/2006/relationships" r:id="docRId11">
         <w:r>
           <w:rPr>
             <w:rFonts w:ascii="Times New Roman" w:hAnsi="Times New Roman" w:cs="Times New Roman" w:eastAsia="Times New Roman"/>
@@ -3753,7 +3921,7 @@
           <w:shd w:fill="auto" w:val="clear"/>
         </w:rPr>
       </w:pPr>
-      <w:hyperlink xmlns:r="http://schemas.openxmlformats.org/officeDocument/2006/relationships" r:id="docRId10">
+      <w:hyperlink xmlns:r="http://schemas.openxmlformats.org/officeDocument/2006/relationships" r:id="docRId12">
         <w:r>
           <w:rPr>
             <w:rFonts w:ascii="Times New Roman" w:hAnsi="Times New Roman" w:cs="Times New Roman" w:eastAsia="Times New Roman"/>
@@ -3782,7 +3950,7 @@
           <w:shd w:fill="auto" w:val="clear"/>
         </w:rPr>
       </w:pPr>
-      <w:hyperlink xmlns:r="http://schemas.openxmlformats.org/officeDocument/2006/relationships" r:id="docRId11">
+      <w:hyperlink xmlns:r="http://schemas.openxmlformats.org/officeDocument/2006/relationships" r:id="docRId13">
         <w:r>
           <w:rPr>
             <w:rFonts w:ascii="Times New Roman" w:hAnsi="Times New Roman" w:cs="Times New Roman" w:eastAsia="Times New Roman"/>
@@ -3811,7 +3979,7 @@
           <w:shd w:fill="auto" w:val="clear"/>
         </w:rPr>
       </w:pPr>
-      <w:hyperlink xmlns:r="http://schemas.openxmlformats.org/officeDocument/2006/relationships" r:id="docRId12">
+      <w:hyperlink xmlns:r="http://schemas.openxmlformats.org/officeDocument/2006/relationships" r:id="docRId14">
         <w:r>
           <w:rPr>
             <w:rFonts w:ascii="Times New Roman" w:hAnsi="Times New Roman" w:cs="Times New Roman" w:eastAsia="Times New Roman"/>
